--- a/Differention/docx/04.quotient-rule.docx
+++ b/Differention/docx/04.quotient-rule.docx
@@ -17,12 +17,21 @@
         </w:rPr>
         <w:t xml:space="preserve"> </w:t>
       </w:r>
+      <w:proofErr w:type="spellStart"/>
       <w:r>
         <w:rPr>
           <w:rFonts w:eastAsiaTheme="minorEastAsia"/>
           <w:u w:val="single"/>
         </w:rPr>
-        <w:t xml:space="preserve">Diffrentiation = </w:t>
+        <w:t>Diffrentiation</w:t>
+      </w:r>
+      <w:proofErr w:type="spellEnd"/>
+      <w:r>
+        <w:rPr>
+          <w:rFonts w:eastAsiaTheme="minorEastAsia"/>
+          <w:u w:val="single"/>
+        </w:rPr>
+        <w:t xml:space="preserve"> = </w:t>
       </w:r>
       <w:r>
         <w:rPr>
@@ -58,7 +67,7 @@
           <w:bCs/>
           <w:u w:val="single"/>
         </w:rPr>
-        <w:t>6</w:t>
+        <w:t>7</w:t>
       </w:r>
       <w:r>
         <w:rPr>
@@ -2094,16 +2103,7 @@
                                           <w:rPr>
                                             <w:rFonts w:eastAsiaTheme="minorEastAsia"/>
                                           </w:rPr>
-                                          <m:t>x</m:t>
-                                        </m:r>
-                                        <m:r>
-                                          <m:rPr>
-                                            <m:sty m:val="bi"/>
-                                          </m:rPr>
-                                          <w:rPr>
-                                            <w:rFonts w:eastAsiaTheme="minorEastAsia"/>
-                                          </w:rPr>
-                                          <m:t>-0</m:t>
+                                          <m:t>x-0</m:t>
                                         </m:r>
                                       </m:e>
                                     </m:d>
@@ -2167,16 +2167,7 @@
                                       <w:rPr>
                                         <w:rFonts w:eastAsiaTheme="minorEastAsia"/>
                                       </w:rPr>
-                                      <m:t>x</m:t>
-                                    </m:r>
-                                    <m:r>
-                                      <m:rPr>
-                                        <m:sty m:val="bi"/>
-                                      </m:rPr>
-                                      <w:rPr>
-                                        <w:rFonts w:eastAsiaTheme="minorEastAsia"/>
-                                      </w:rPr>
-                                      <m:t>+0]</m:t>
+                                      <m:t>x+0]</m:t>
                                     </m:r>
                                   </m:num>
                                   <m:den>
@@ -2451,16 +2442,7 @@
                                       <w:rPr>
                                         <w:rFonts w:eastAsiaTheme="minorEastAsia"/>
                                       </w:rPr>
-                                      <m:t>x</m:t>
-                                    </m:r>
-                                    <m:r>
-                                      <m:rPr>
-                                        <m:sty m:val="bi"/>
-                                      </m:rPr>
-                                      <w:rPr>
-                                        <w:rFonts w:eastAsiaTheme="minorEastAsia"/>
-                                      </w:rPr>
-                                      <m:t>]</m:t>
+                                      <m:t>x]</m:t>
                                     </m:r>
                                   </m:num>
                                   <m:den>
@@ -4675,16 +4657,7 @@
                                     <w:rPr>
                                       <w:rFonts w:eastAsiaTheme="minorEastAsia"/>
                                     </w:rPr>
-                                    <m:t>x</m:t>
-                                  </m:r>
-                                  <m:r>
-                                    <m:rPr>
-                                      <m:sty m:val="bi"/>
-                                    </m:rPr>
-                                    <w:rPr>
-                                      <w:rFonts w:eastAsiaTheme="minorEastAsia"/>
-                                    </w:rPr>
-                                    <m:t>-0</m:t>
+                                    <m:t>x-0</m:t>
                                   </m:r>
                                 </m:e>
                               </m:d>
@@ -4748,16 +4721,7 @@
                                 <w:rPr>
                                   <w:rFonts w:eastAsiaTheme="minorEastAsia"/>
                                 </w:rPr>
-                                <m:t>x</m:t>
-                              </m:r>
-                              <m:r>
-                                <m:rPr>
-                                  <m:sty m:val="bi"/>
-                                </m:rPr>
-                                <w:rPr>
-                                  <w:rFonts w:eastAsiaTheme="minorEastAsia"/>
-                                </w:rPr>
-                                <m:t>+0]</m:t>
+                                <m:t>x+0]</m:t>
                               </m:r>
                             </m:num>
                             <m:den>
@@ -5032,16 +4996,7 @@
                                 <w:rPr>
                                   <w:rFonts w:eastAsiaTheme="minorEastAsia"/>
                                 </w:rPr>
-                                <m:t>x</m:t>
-                              </m:r>
-                              <m:r>
-                                <m:rPr>
-                                  <m:sty m:val="bi"/>
-                                </m:rPr>
-                                <w:rPr>
-                                  <w:rFonts w:eastAsiaTheme="minorEastAsia"/>
-                                </w:rPr>
-                                <m:t>]</m:t>
+                                <m:t>x]</m:t>
                               </m:r>
                             </m:num>
                             <m:den>
@@ -5732,16 +5687,7 @@
                                       <w:rPr>
                                         <w:rFonts w:eastAsiaTheme="minorEastAsia"/>
                                       </w:rPr>
-                                      <m:t>(4</m:t>
-                                    </m:r>
-                                    <m:r>
-                                      <m:rPr>
-                                        <m:sty m:val="bi"/>
-                                      </m:rPr>
-                                      <w:rPr>
-                                        <w:rFonts w:eastAsiaTheme="minorEastAsia"/>
-                                      </w:rPr>
-                                      <m:t>x+3)</m:t>
+                                      <m:t>(4x+3)</m:t>
                                     </m:r>
                                   </m:num>
                                   <m:den>
@@ -7519,16 +7465,7 @@
                                 <w:rPr>
                                   <w:rFonts w:eastAsiaTheme="minorEastAsia"/>
                                 </w:rPr>
-                                <m:t>(4</m:t>
-                              </m:r>
-                              <m:r>
-                                <m:rPr>
-                                  <m:sty m:val="bi"/>
-                                </m:rPr>
-                                <w:rPr>
-                                  <w:rFonts w:eastAsiaTheme="minorEastAsia"/>
-                                </w:rPr>
-                                <m:t>x+3)</m:t>
+                                <m:t>(4x+3)</m:t>
                               </m:r>
                             </m:num>
                             <m:den>
@@ -8919,6 +8856,4558 @@
     <w:p/>
     <w:p/>
     <w:p/>
+    <w:p>
+      <w:r>
+        <w:rPr>
+          <w:noProof/>
+        </w:rPr>
+        <mc:AlternateContent>
+          <mc:Choice Requires="wps">
+            <w:drawing>
+              <wp:anchor distT="45720" distB="45720" distL="114300" distR="114300" simplePos="0" relativeHeight="251665408" behindDoc="0" locked="0" layoutInCell="1" allowOverlap="1" wp14:anchorId="01BAD314" wp14:editId="473CFE56">
+                <wp:simplePos x="0" y="0"/>
+                <wp:positionH relativeFrom="column">
+                  <wp:posOffset>64135</wp:posOffset>
+                </wp:positionH>
+                <wp:positionV relativeFrom="paragraph">
+                  <wp:posOffset>97790</wp:posOffset>
+                </wp:positionV>
+                <wp:extent cx="5532120" cy="4479290"/>
+                <wp:effectExtent l="0" t="0" r="11430" b="16510"/>
+                <wp:wrapSquare wrapText="bothSides"/>
+                <wp:docPr id="1" name="Text Box 1"/>
+                <wp:cNvGraphicFramePr>
+                  <a:graphicFrameLocks xmlns:a="http://schemas.openxmlformats.org/drawingml/2006/main"/>
+                </wp:cNvGraphicFramePr>
+                <a:graphic xmlns:a="http://schemas.openxmlformats.org/drawingml/2006/main">
+                  <a:graphicData uri="http://schemas.microsoft.com/office/word/2010/wordprocessingShape">
+                    <wps:wsp>
+                      <wps:cNvSpPr txBox="1">
+                        <a:spLocks noChangeArrowheads="1"/>
+                      </wps:cNvSpPr>
+                      <wps:spPr bwMode="auto">
+                        <a:xfrm>
+                          <a:off x="0" y="0"/>
+                          <a:ext cx="5532120" cy="4479290"/>
+                        </a:xfrm>
+                        <a:prstGeom prst="rect">
+                          <a:avLst/>
+                        </a:prstGeom>
+                        <a:solidFill>
+                          <a:srgbClr val="FFFFFF"/>
+                        </a:solidFill>
+                        <a:ln w="9525">
+                          <a:solidFill>
+                            <a:srgbClr val="000000"/>
+                          </a:solidFill>
+                          <a:miter lim="800000"/>
+                          <a:headEnd/>
+                          <a:tailEnd/>
+                        </a:ln>
+                      </wps:spPr>
+                      <wps:txbx>
+                        <w:txbxContent>
+                          <w:p>
+                            <w:pPr>
+                              <w:rPr>
+                                <w:rFonts w:eastAsiaTheme="minorEastAsia"/>
+                                <w:b/>
+                              </w:rPr>
+                            </w:pPr>
+                            <m:oMathPara>
+                              <m:oMathParaPr>
+                                <m:jc m:val="left"/>
+                              </m:oMathParaPr>
+                              <m:oMath>
+                                <m:r>
+                                  <m:rPr>
+                                    <m:sty m:val="b"/>
+                                  </m:rPr>
+                                  <m:t>y=</m:t>
+                                </m:r>
+                                <m:f>
+                                  <m:fPr>
+                                    <m:ctrlPr>
+                                      <w:rPr>
+                                        <w:b/>
+                                      </w:rPr>
+                                    </m:ctrlPr>
+                                  </m:fPr>
+                                  <m:num>
+                                    <m:r>
+                                      <m:rPr>
+                                        <m:sty m:val="bi"/>
+                                      </m:rPr>
+                                      <m:t>2</m:t>
+                                    </m:r>
+                                    <m:r>
+                                      <m:rPr>
+                                        <m:sty m:val="bi"/>
+                                      </m:rPr>
+                                      <m:t>x</m:t>
+                                    </m:r>
+                                    <m:r>
+                                      <m:rPr>
+                                        <m:sty m:val="bi"/>
+                                      </m:rPr>
+                                      <m:t>-3</m:t>
+                                    </m:r>
+                                    <m:ctrlPr>
+                                      <w:rPr>
+                                        <w:rFonts w:eastAsiaTheme="minorEastAsia"/>
+                                        <w:b/>
+                                        <w:i/>
+                                      </w:rPr>
+                                    </m:ctrlPr>
+                                  </m:num>
+                                  <m:den>
+                                    <m:r>
+                                      <m:rPr>
+                                        <m:sty m:val="bi"/>
+                                      </m:rPr>
+                                      <w:rPr>
+                                        <w:rFonts w:eastAsiaTheme="minorEastAsia"/>
+                                      </w:rPr>
+                                      <m:t>2</m:t>
+                                    </m:r>
+                                    <m:r>
+                                      <m:rPr>
+                                        <m:sty m:val="bi"/>
+                                      </m:rPr>
+                                      <w:rPr>
+                                        <w:rFonts w:eastAsiaTheme="minorEastAsia"/>
+                                      </w:rPr>
+                                      <m:t>x+</m:t>
+                                    </m:r>
+                                    <m:r>
+                                      <m:rPr>
+                                        <m:sty m:val="bi"/>
+                                      </m:rPr>
+                                      <w:rPr>
+                                        <w:rFonts w:eastAsiaTheme="minorEastAsia"/>
+                                      </w:rPr>
+                                      <m:t>1</m:t>
+                                    </m:r>
+                                  </m:den>
+                                </m:f>
+                              </m:oMath>
+                            </m:oMathPara>
+                          </w:p>
+                          <w:p>
+                            <w:pPr>
+                              <w:rPr>
+                                <w:rFonts w:eastAsiaTheme="minorEastAsia"/>
+                                <w:b/>
+                              </w:rPr>
+                            </w:pPr>
+                            <m:oMathPara>
+                              <m:oMathParaPr>
+                                <m:jc m:val="left"/>
+                              </m:oMathParaPr>
+                              <m:oMath>
+                                <m:f>
+                                  <m:fPr>
+                                    <m:ctrlPr>
+                                      <w:rPr>
+                                        <w:rFonts w:eastAsiaTheme="minorEastAsia"/>
+                                        <w:b/>
+                                      </w:rPr>
+                                    </m:ctrlPr>
+                                  </m:fPr>
+                                  <m:num>
+                                    <m:r>
+                                      <m:rPr>
+                                        <m:sty m:val="b"/>
+                                      </m:rPr>
+                                      <w:rPr>
+                                        <w:rFonts w:eastAsiaTheme="minorEastAsia"/>
+                                      </w:rPr>
+                                      <m:t>d</m:t>
+                                    </m:r>
+                                  </m:num>
+                                  <m:den>
+                                    <m:r>
+                                      <m:rPr>
+                                        <m:sty m:val="b"/>
+                                      </m:rPr>
+                                      <w:rPr>
+                                        <w:rFonts w:eastAsiaTheme="minorEastAsia"/>
+                                      </w:rPr>
+                                      <m:t>dx</m:t>
+                                    </m:r>
+                                  </m:den>
+                                </m:f>
+                                <m:d>
+                                  <m:dPr>
+                                    <m:ctrlPr>
+                                      <w:rPr>
+                                        <w:rFonts w:eastAsiaTheme="minorEastAsia"/>
+                                        <w:b/>
+                                        <w:i/>
+                                      </w:rPr>
+                                    </m:ctrlPr>
+                                  </m:dPr>
+                                  <m:e>
+                                    <m:f>
+                                      <m:fPr>
+                                        <m:ctrlPr>
+                                          <w:rPr>
+                                            <w:rFonts w:eastAsiaTheme="minorEastAsia"/>
+                                            <w:b/>
+                                            <w:i/>
+                                          </w:rPr>
+                                        </m:ctrlPr>
+                                      </m:fPr>
+                                      <m:num>
+                                        <m:r>
+                                          <m:rPr>
+                                            <m:sty m:val="bi"/>
+                                          </m:rPr>
+                                          <w:rPr>
+                                            <w:rFonts w:eastAsiaTheme="minorEastAsia"/>
+                                          </w:rPr>
+                                          <m:t>2</m:t>
+                                        </m:r>
+                                        <m:r>
+                                          <m:rPr>
+                                            <m:sty m:val="bi"/>
+                                          </m:rPr>
+                                          <w:rPr>
+                                            <w:rFonts w:eastAsiaTheme="minorEastAsia"/>
+                                          </w:rPr>
+                                          <m:t>x</m:t>
+                                        </m:r>
+                                        <m:r>
+                                          <m:rPr>
+                                            <m:sty m:val="bi"/>
+                                          </m:rPr>
+                                          <w:rPr>
+                                            <w:rFonts w:eastAsiaTheme="minorEastAsia"/>
+                                          </w:rPr>
+                                          <m:t>-3</m:t>
+                                        </m:r>
+                                      </m:num>
+                                      <m:den>
+                                        <m:r>
+                                          <m:rPr>
+                                            <m:sty m:val="bi"/>
+                                          </m:rPr>
+                                          <w:rPr>
+                                            <w:rFonts w:eastAsiaTheme="minorEastAsia"/>
+                                          </w:rPr>
+                                          <m:t>2</m:t>
+                                        </m:r>
+                                        <m:r>
+                                          <m:rPr>
+                                            <m:sty m:val="bi"/>
+                                          </m:rPr>
+                                          <w:rPr>
+                                            <w:rFonts w:eastAsiaTheme="minorEastAsia"/>
+                                          </w:rPr>
+                                          <m:t>x+</m:t>
+                                        </m:r>
+                                        <m:r>
+                                          <m:rPr>
+                                            <m:sty m:val="bi"/>
+                                          </m:rPr>
+                                          <w:rPr>
+                                            <w:rFonts w:eastAsiaTheme="minorEastAsia"/>
+                                          </w:rPr>
+                                          <m:t>1</m:t>
+                                        </m:r>
+                                      </m:den>
+                                    </m:f>
+                                    <m:r>
+                                      <m:rPr>
+                                        <m:sty m:val="bi"/>
+                                      </m:rPr>
+                                      <w:rPr>
+                                        <w:rFonts w:eastAsiaTheme="minorEastAsia"/>
+                                      </w:rPr>
+                                      <m:t xml:space="preserve"> </m:t>
+                                    </m:r>
+                                  </m:e>
+                                </m:d>
+                                <m:r>
+                                  <m:rPr>
+                                    <m:sty m:val="bi"/>
+                                  </m:rPr>
+                                  <w:rPr>
+                                    <w:rFonts w:eastAsiaTheme="minorEastAsia"/>
+                                  </w:rPr>
+                                  <m:t>=</m:t>
+                                </m:r>
+                                <m:f>
+                                  <m:fPr>
+                                    <m:ctrlPr>
+                                      <w:rPr>
+                                        <w:rFonts w:eastAsiaTheme="minorEastAsia"/>
+                                        <w:b/>
+                                        <w:i/>
+                                      </w:rPr>
+                                    </m:ctrlPr>
+                                  </m:fPr>
+                                  <m:num>
+                                    <m:d>
+                                      <m:dPr>
+                                        <m:ctrlPr>
+                                          <w:rPr>
+                                            <w:rFonts w:eastAsiaTheme="minorEastAsia"/>
+                                            <w:b/>
+                                            <w:i/>
+                                          </w:rPr>
+                                        </m:ctrlPr>
+                                      </m:dPr>
+                                      <m:e>
+                                        <m:r>
+                                          <m:rPr>
+                                            <m:sty m:val="bi"/>
+                                          </m:rPr>
+                                          <w:rPr>
+                                            <w:rFonts w:eastAsiaTheme="minorEastAsia"/>
+                                          </w:rPr>
+                                          <m:t>2</m:t>
+                                        </m:r>
+                                        <m:r>
+                                          <m:rPr>
+                                            <m:sty m:val="bi"/>
+                                          </m:rPr>
+                                          <w:rPr>
+                                            <w:rFonts w:eastAsiaTheme="minorEastAsia"/>
+                                          </w:rPr>
+                                          <m:t>x+</m:t>
+                                        </m:r>
+                                        <m:r>
+                                          <m:rPr>
+                                            <m:sty m:val="bi"/>
+                                          </m:rPr>
+                                          <w:rPr>
+                                            <w:rFonts w:eastAsiaTheme="minorEastAsia"/>
+                                          </w:rPr>
+                                          <m:t>1</m:t>
+                                        </m:r>
+                                      </m:e>
+                                    </m:d>
+                                    <m:f>
+                                      <m:fPr>
+                                        <m:ctrlPr>
+                                          <w:rPr>
+                                            <w:rFonts w:eastAsiaTheme="minorEastAsia"/>
+                                            <w:b/>
+                                            <w:i/>
+                                          </w:rPr>
+                                        </m:ctrlPr>
+                                      </m:fPr>
+                                      <m:num>
+                                        <m:r>
+                                          <m:rPr>
+                                            <m:sty m:val="bi"/>
+                                          </m:rPr>
+                                          <w:rPr>
+                                            <w:rFonts w:eastAsiaTheme="minorEastAsia"/>
+                                          </w:rPr>
+                                          <m:t>d</m:t>
+                                        </m:r>
+                                      </m:num>
+                                      <m:den>
+                                        <m:r>
+                                          <m:rPr>
+                                            <m:sty m:val="bi"/>
+                                          </m:rPr>
+                                          <w:rPr>
+                                            <w:rFonts w:eastAsiaTheme="minorEastAsia"/>
+                                          </w:rPr>
+                                          <m:t>dx</m:t>
+                                        </m:r>
+                                      </m:den>
+                                    </m:f>
+                                    <m:d>
+                                      <m:dPr>
+                                        <m:ctrlPr>
+                                          <w:rPr>
+                                            <w:rFonts w:eastAsiaTheme="minorEastAsia"/>
+                                            <w:b/>
+                                            <w:i/>
+                                          </w:rPr>
+                                        </m:ctrlPr>
+                                      </m:dPr>
+                                      <m:e>
+                                        <m:r>
+                                          <m:rPr>
+                                            <m:sty m:val="bi"/>
+                                          </m:rPr>
+                                          <w:rPr>
+                                            <w:rFonts w:eastAsiaTheme="minorEastAsia"/>
+                                          </w:rPr>
+                                          <m:t>2</m:t>
+                                        </m:r>
+                                        <m:r>
+                                          <m:rPr>
+                                            <m:sty m:val="bi"/>
+                                          </m:rPr>
+                                          <w:rPr>
+                                            <w:rFonts w:eastAsiaTheme="minorEastAsia"/>
+                                          </w:rPr>
+                                          <m:t>x</m:t>
+                                        </m:r>
+                                        <m:r>
+                                          <m:rPr>
+                                            <m:sty m:val="bi"/>
+                                          </m:rPr>
+                                          <w:rPr>
+                                            <w:rFonts w:eastAsiaTheme="minorEastAsia"/>
+                                          </w:rPr>
+                                          <m:t>-3</m:t>
+                                        </m:r>
+                                      </m:e>
+                                    </m:d>
+                                    <m:r>
+                                      <m:rPr>
+                                        <m:sty m:val="bi"/>
+                                      </m:rPr>
+                                      <w:rPr>
+                                        <w:rFonts w:eastAsiaTheme="minorEastAsia"/>
+                                      </w:rPr>
+                                      <m:t>-</m:t>
+                                    </m:r>
+                                    <m:d>
+                                      <m:dPr>
+                                        <m:ctrlPr>
+                                          <w:rPr>
+                                            <w:rFonts w:eastAsiaTheme="minorEastAsia"/>
+                                            <w:b/>
+                                            <w:i/>
+                                          </w:rPr>
+                                        </m:ctrlPr>
+                                      </m:dPr>
+                                      <m:e>
+                                        <m:r>
+                                          <m:rPr>
+                                            <m:sty m:val="bi"/>
+                                          </m:rPr>
+                                          <w:rPr>
+                                            <w:rFonts w:eastAsiaTheme="minorEastAsia"/>
+                                          </w:rPr>
+                                          <m:t>2</m:t>
+                                        </m:r>
+                                        <m:r>
+                                          <m:rPr>
+                                            <m:sty m:val="bi"/>
+                                          </m:rPr>
+                                          <w:rPr>
+                                            <w:rFonts w:eastAsiaTheme="minorEastAsia"/>
+                                          </w:rPr>
+                                          <m:t>x</m:t>
+                                        </m:r>
+                                        <m:r>
+                                          <m:rPr>
+                                            <m:sty m:val="bi"/>
+                                          </m:rPr>
+                                          <w:rPr>
+                                            <w:rFonts w:eastAsiaTheme="minorEastAsia"/>
+                                          </w:rPr>
+                                          <m:t>-3</m:t>
+                                        </m:r>
+                                      </m:e>
+                                    </m:d>
+                                    <m:f>
+                                      <m:fPr>
+                                        <m:ctrlPr>
+                                          <w:rPr>
+                                            <w:rFonts w:eastAsiaTheme="minorEastAsia"/>
+                                            <w:b/>
+                                            <w:i/>
+                                          </w:rPr>
+                                        </m:ctrlPr>
+                                      </m:fPr>
+                                      <m:num>
+                                        <m:r>
+                                          <m:rPr>
+                                            <m:sty m:val="bi"/>
+                                          </m:rPr>
+                                          <w:rPr>
+                                            <w:rFonts w:eastAsiaTheme="minorEastAsia"/>
+                                          </w:rPr>
+                                          <m:t>d</m:t>
+                                        </m:r>
+                                      </m:num>
+                                      <m:den>
+                                        <m:r>
+                                          <m:rPr>
+                                            <m:sty m:val="bi"/>
+                                          </m:rPr>
+                                          <w:rPr>
+                                            <w:rFonts w:eastAsiaTheme="minorEastAsia"/>
+                                          </w:rPr>
+                                          <m:t>dx</m:t>
+                                        </m:r>
+                                      </m:den>
+                                    </m:f>
+                                    <m:r>
+                                      <m:rPr>
+                                        <m:sty m:val="bi"/>
+                                      </m:rPr>
+                                      <w:rPr>
+                                        <w:rFonts w:eastAsiaTheme="minorEastAsia"/>
+                                      </w:rPr>
+                                      <m:t>(</m:t>
+                                    </m:r>
+                                    <m:r>
+                                      <m:rPr>
+                                        <m:sty m:val="bi"/>
+                                      </m:rPr>
+                                      <w:rPr>
+                                        <w:rFonts w:eastAsiaTheme="minorEastAsia"/>
+                                      </w:rPr>
+                                      <m:t>2</m:t>
+                                    </m:r>
+                                    <m:r>
+                                      <m:rPr>
+                                        <m:sty m:val="bi"/>
+                                      </m:rPr>
+                                      <w:rPr>
+                                        <w:rFonts w:eastAsiaTheme="minorEastAsia"/>
+                                      </w:rPr>
+                                      <m:t>x+</m:t>
+                                    </m:r>
+                                    <m:r>
+                                      <m:rPr>
+                                        <m:sty m:val="bi"/>
+                                      </m:rPr>
+                                      <w:rPr>
+                                        <w:rFonts w:eastAsiaTheme="minorEastAsia"/>
+                                      </w:rPr>
+                                      <m:t>1</m:t>
+                                    </m:r>
+                                    <m:r>
+                                      <m:rPr>
+                                        <m:sty m:val="bi"/>
+                                      </m:rPr>
+                                      <w:rPr>
+                                        <w:rFonts w:eastAsiaTheme="minorEastAsia"/>
+                                      </w:rPr>
+                                      <m:t>)</m:t>
+                                    </m:r>
+                                  </m:num>
+                                  <m:den>
+                                    <m:sSup>
+                                      <m:sSupPr>
+                                        <m:ctrlPr>
+                                          <w:rPr>
+                                            <w:rFonts w:eastAsiaTheme="minorEastAsia"/>
+                                            <w:b/>
+                                            <w:i/>
+                                          </w:rPr>
+                                        </m:ctrlPr>
+                                      </m:sSupPr>
+                                      <m:e>
+                                        <m:d>
+                                          <m:dPr>
+                                            <m:ctrlPr>
+                                              <w:rPr>
+                                                <w:rFonts w:eastAsiaTheme="minorEastAsia"/>
+                                                <w:b/>
+                                                <w:i/>
+                                              </w:rPr>
+                                            </m:ctrlPr>
+                                          </m:dPr>
+                                          <m:e>
+                                            <m:r>
+                                              <m:rPr>
+                                                <m:sty m:val="bi"/>
+                                              </m:rPr>
+                                              <w:rPr>
+                                                <w:rFonts w:eastAsiaTheme="minorEastAsia"/>
+                                              </w:rPr>
+                                              <m:t>2</m:t>
+                                            </m:r>
+                                            <m:r>
+                                              <m:rPr>
+                                                <m:sty m:val="bi"/>
+                                              </m:rPr>
+                                              <w:rPr>
+                                                <w:rFonts w:eastAsiaTheme="minorEastAsia"/>
+                                              </w:rPr>
+                                              <m:t>x+</m:t>
+                                            </m:r>
+                                            <m:r>
+                                              <m:rPr>
+                                                <m:sty m:val="bi"/>
+                                              </m:rPr>
+                                              <w:rPr>
+                                                <w:rFonts w:eastAsiaTheme="minorEastAsia"/>
+                                              </w:rPr>
+                                              <m:t>1</m:t>
+                                            </m:r>
+                                          </m:e>
+                                        </m:d>
+                                      </m:e>
+                                      <m:sup>
+                                        <m:r>
+                                          <m:rPr>
+                                            <m:sty m:val="bi"/>
+                                          </m:rPr>
+                                          <w:rPr>
+                                            <w:rFonts w:eastAsiaTheme="minorEastAsia"/>
+                                          </w:rPr>
+                                          <m:t>2</m:t>
+                                        </m:r>
+                                      </m:sup>
+                                    </m:sSup>
+                                  </m:den>
+                                </m:f>
+                              </m:oMath>
+                            </m:oMathPara>
+                          </w:p>
+                          <w:p>
+                            <w:pPr>
+                              <w:rPr>
+                                <w:rFonts w:eastAsiaTheme="minorEastAsia"/>
+                                <w:b/>
+                              </w:rPr>
+                            </w:pPr>
+                            <m:oMathPara>
+                              <m:oMathParaPr>
+                                <m:jc m:val="left"/>
+                              </m:oMathParaPr>
+                              <m:oMath>
+                                <m:r>
+                                  <m:rPr>
+                                    <m:sty m:val="b"/>
+                                  </m:rPr>
+                                  <w:rPr>
+                                    <w:rFonts w:eastAsiaTheme="minorEastAsia"/>
+                                  </w:rPr>
+                                  <m:t>=</m:t>
+                                </m:r>
+                                <m:f>
+                                  <m:fPr>
+                                    <m:ctrlPr>
+                                      <w:rPr>
+                                        <w:rFonts w:eastAsiaTheme="minorEastAsia"/>
+                                        <w:b/>
+                                        <w:i/>
+                                      </w:rPr>
+                                    </m:ctrlPr>
+                                  </m:fPr>
+                                  <m:num>
+                                    <m:d>
+                                      <m:dPr>
+                                        <m:ctrlPr>
+                                          <w:rPr>
+                                            <w:rFonts w:eastAsiaTheme="minorEastAsia"/>
+                                            <w:b/>
+                                            <w:i/>
+                                          </w:rPr>
+                                        </m:ctrlPr>
+                                      </m:dPr>
+                                      <m:e>
+                                        <m:r>
+                                          <m:rPr>
+                                            <m:sty m:val="bi"/>
+                                          </m:rPr>
+                                          <w:rPr>
+                                            <w:rFonts w:eastAsiaTheme="minorEastAsia"/>
+                                          </w:rPr>
+                                          <m:t>2</m:t>
+                                        </m:r>
+                                        <m:r>
+                                          <m:rPr>
+                                            <m:sty m:val="bi"/>
+                                          </m:rPr>
+                                          <w:rPr>
+                                            <w:rFonts w:eastAsiaTheme="minorEastAsia"/>
+                                          </w:rPr>
+                                          <m:t>x+</m:t>
+                                        </m:r>
+                                        <m:r>
+                                          <m:rPr>
+                                            <m:sty m:val="bi"/>
+                                          </m:rPr>
+                                          <w:rPr>
+                                            <w:rFonts w:eastAsiaTheme="minorEastAsia"/>
+                                          </w:rPr>
+                                          <m:t>1</m:t>
+                                        </m:r>
+                                      </m:e>
+                                    </m:d>
+                                    <m:d>
+                                      <m:dPr>
+                                        <m:begChr m:val="["/>
+                                        <m:endChr m:val="]"/>
+                                        <m:ctrlPr>
+                                          <w:rPr>
+                                            <w:rFonts w:eastAsiaTheme="minorEastAsia"/>
+                                            <w:b/>
+                                            <w:i/>
+                                          </w:rPr>
+                                        </m:ctrlPr>
+                                      </m:dPr>
+                                      <m:e>
+                                        <m:f>
+                                          <m:fPr>
+                                            <m:ctrlPr>
+                                              <w:rPr>
+                                                <w:rFonts w:eastAsiaTheme="minorEastAsia"/>
+                                                <w:b/>
+                                                <w:i/>
+                                              </w:rPr>
+                                            </m:ctrlPr>
+                                          </m:fPr>
+                                          <m:num>
+                                            <m:r>
+                                              <m:rPr>
+                                                <m:sty m:val="bi"/>
+                                              </m:rPr>
+                                              <w:rPr>
+                                                <w:rFonts w:eastAsiaTheme="minorEastAsia"/>
+                                              </w:rPr>
+                                              <m:t>d</m:t>
+                                            </m:r>
+                                          </m:num>
+                                          <m:den>
+                                            <m:r>
+                                              <m:rPr>
+                                                <m:sty m:val="bi"/>
+                                              </m:rPr>
+                                              <w:rPr>
+                                                <w:rFonts w:eastAsiaTheme="minorEastAsia"/>
+                                              </w:rPr>
+                                              <m:t>dx</m:t>
+                                            </m:r>
+                                          </m:den>
+                                        </m:f>
+                                        <m:d>
+                                          <m:dPr>
+                                            <m:ctrlPr>
+                                              <w:rPr>
+                                                <w:rFonts w:eastAsiaTheme="minorEastAsia"/>
+                                                <w:b/>
+                                                <w:i/>
+                                              </w:rPr>
+                                            </m:ctrlPr>
+                                          </m:dPr>
+                                          <m:e>
+                                            <m:r>
+                                              <m:rPr>
+                                                <m:sty m:val="bi"/>
+                                              </m:rPr>
+                                              <w:rPr>
+                                                <w:rFonts w:eastAsiaTheme="minorEastAsia"/>
+                                              </w:rPr>
+                                              <m:t>2</m:t>
+                                            </m:r>
+                                            <m:r>
+                                              <m:rPr>
+                                                <m:sty m:val="bi"/>
+                                              </m:rPr>
+                                              <w:rPr>
+                                                <w:rFonts w:eastAsiaTheme="minorEastAsia"/>
+                                              </w:rPr>
+                                              <m:t>x</m:t>
+                                            </m:r>
+                                          </m:e>
+                                        </m:d>
+                                        <m:r>
+                                          <m:rPr>
+                                            <m:sty m:val="bi"/>
+                                          </m:rPr>
+                                          <w:rPr>
+                                            <w:rFonts w:eastAsiaTheme="minorEastAsia"/>
+                                          </w:rPr>
+                                          <m:t>-</m:t>
+                                        </m:r>
+                                        <m:f>
+                                          <m:fPr>
+                                            <m:ctrlPr>
+                                              <w:rPr>
+                                                <w:rFonts w:eastAsiaTheme="minorEastAsia"/>
+                                                <w:b/>
+                                                <w:i/>
+                                              </w:rPr>
+                                            </m:ctrlPr>
+                                          </m:fPr>
+                                          <m:num>
+                                            <m:r>
+                                              <m:rPr>
+                                                <m:sty m:val="bi"/>
+                                              </m:rPr>
+                                              <w:rPr>
+                                                <w:rFonts w:eastAsiaTheme="minorEastAsia"/>
+                                              </w:rPr>
+                                              <m:t>d</m:t>
+                                            </m:r>
+                                          </m:num>
+                                          <m:den>
+                                            <m:r>
+                                              <m:rPr>
+                                                <m:sty m:val="bi"/>
+                                              </m:rPr>
+                                              <w:rPr>
+                                                <w:rFonts w:eastAsiaTheme="minorEastAsia"/>
+                                              </w:rPr>
+                                              <m:t>dx</m:t>
+                                            </m:r>
+                                          </m:den>
+                                        </m:f>
+                                        <m:d>
+                                          <m:dPr>
+                                            <m:ctrlPr>
+                                              <w:rPr>
+                                                <w:rFonts w:eastAsiaTheme="minorEastAsia"/>
+                                                <w:b/>
+                                                <w:i/>
+                                              </w:rPr>
+                                            </m:ctrlPr>
+                                          </m:dPr>
+                                          <m:e>
+                                            <m:r>
+                                              <m:rPr>
+                                                <m:sty m:val="bi"/>
+                                              </m:rPr>
+                                              <w:rPr>
+                                                <w:rFonts w:eastAsiaTheme="minorEastAsia"/>
+                                              </w:rPr>
+                                              <m:t>3</m:t>
+                                            </m:r>
+                                          </m:e>
+                                        </m:d>
+                                      </m:e>
+                                    </m:d>
+                                    <m:r>
+                                      <m:rPr>
+                                        <m:sty m:val="bi"/>
+                                      </m:rPr>
+                                      <w:rPr>
+                                        <w:rFonts w:eastAsiaTheme="minorEastAsia"/>
+                                      </w:rPr>
+                                      <m:t>-(2</m:t>
+                                    </m:r>
+                                    <m:r>
+                                      <m:rPr>
+                                        <m:sty m:val="bi"/>
+                                      </m:rPr>
+                                      <w:rPr>
+                                        <w:rFonts w:eastAsiaTheme="minorEastAsia"/>
+                                      </w:rPr>
+                                      <m:t>x-3)</m:t>
+                                    </m:r>
+                                    <m:d>
+                                      <m:dPr>
+                                        <m:begChr m:val="["/>
+                                        <m:endChr m:val="]"/>
+                                        <m:ctrlPr>
+                                          <w:rPr>
+                                            <w:rFonts w:eastAsiaTheme="minorEastAsia"/>
+                                            <w:b/>
+                                            <w:i/>
+                                          </w:rPr>
+                                        </m:ctrlPr>
+                                      </m:dPr>
+                                      <m:e>
+                                        <m:f>
+                                          <m:fPr>
+                                            <m:ctrlPr>
+                                              <w:rPr>
+                                                <w:rFonts w:eastAsiaTheme="minorEastAsia"/>
+                                                <w:b/>
+                                                <w:i/>
+                                              </w:rPr>
+                                            </m:ctrlPr>
+                                          </m:fPr>
+                                          <m:num>
+                                            <m:r>
+                                              <m:rPr>
+                                                <m:sty m:val="bi"/>
+                                              </m:rPr>
+                                              <w:rPr>
+                                                <w:rFonts w:eastAsiaTheme="minorEastAsia"/>
+                                              </w:rPr>
+                                              <m:t>d</m:t>
+                                            </m:r>
+                                          </m:num>
+                                          <m:den>
+                                            <m:r>
+                                              <m:rPr>
+                                                <m:sty m:val="bi"/>
+                                              </m:rPr>
+                                              <w:rPr>
+                                                <w:rFonts w:eastAsiaTheme="minorEastAsia"/>
+                                              </w:rPr>
+                                              <m:t>dx</m:t>
+                                            </m:r>
+                                          </m:den>
+                                        </m:f>
+                                        <m:d>
+                                          <m:dPr>
+                                            <m:ctrlPr>
+                                              <w:rPr>
+                                                <w:rFonts w:eastAsiaTheme="minorEastAsia"/>
+                                                <w:b/>
+                                                <w:i/>
+                                              </w:rPr>
+                                            </m:ctrlPr>
+                                          </m:dPr>
+                                          <m:e>
+                                            <m:r>
+                                              <m:rPr>
+                                                <m:sty m:val="bi"/>
+                                              </m:rPr>
+                                              <w:rPr>
+                                                <w:rFonts w:eastAsiaTheme="minorEastAsia"/>
+                                              </w:rPr>
+                                              <m:t>2</m:t>
+                                            </m:r>
+                                            <m:r>
+                                              <m:rPr>
+                                                <m:sty m:val="bi"/>
+                                              </m:rPr>
+                                              <w:rPr>
+                                                <w:rFonts w:eastAsiaTheme="minorEastAsia"/>
+                                              </w:rPr>
+                                              <m:t>x</m:t>
+                                            </m:r>
+                                          </m:e>
+                                        </m:d>
+                                        <m:r>
+                                          <m:rPr>
+                                            <m:sty m:val="bi"/>
+                                          </m:rPr>
+                                          <w:rPr>
+                                            <w:rFonts w:eastAsiaTheme="minorEastAsia"/>
+                                          </w:rPr>
+                                          <m:t>+</m:t>
+                                        </m:r>
+                                        <m:f>
+                                          <m:fPr>
+                                            <m:ctrlPr>
+                                              <w:rPr>
+                                                <w:rFonts w:eastAsiaTheme="minorEastAsia"/>
+                                                <w:b/>
+                                                <w:i/>
+                                              </w:rPr>
+                                            </m:ctrlPr>
+                                          </m:fPr>
+                                          <m:num>
+                                            <m:r>
+                                              <m:rPr>
+                                                <m:sty m:val="bi"/>
+                                              </m:rPr>
+                                              <w:rPr>
+                                                <w:rFonts w:eastAsiaTheme="minorEastAsia"/>
+                                              </w:rPr>
+                                              <m:t>d</m:t>
+                                            </m:r>
+                                          </m:num>
+                                          <m:den>
+                                            <m:r>
+                                              <m:rPr>
+                                                <m:sty m:val="bi"/>
+                                              </m:rPr>
+                                              <w:rPr>
+                                                <w:rFonts w:eastAsiaTheme="minorEastAsia"/>
+                                              </w:rPr>
+                                              <m:t>dx</m:t>
+                                            </m:r>
+                                          </m:den>
+                                        </m:f>
+                                        <m:d>
+                                          <m:dPr>
+                                            <m:ctrlPr>
+                                              <w:rPr>
+                                                <w:rFonts w:eastAsiaTheme="minorEastAsia"/>
+                                                <w:b/>
+                                                <w:i/>
+                                              </w:rPr>
+                                            </m:ctrlPr>
+                                          </m:dPr>
+                                          <m:e>
+                                            <m:r>
+                                              <m:rPr>
+                                                <m:sty m:val="bi"/>
+                                              </m:rPr>
+                                              <w:rPr>
+                                                <w:rFonts w:eastAsiaTheme="minorEastAsia"/>
+                                              </w:rPr>
+                                              <m:t>1</m:t>
+                                            </m:r>
+                                          </m:e>
+                                        </m:d>
+                                      </m:e>
+                                    </m:d>
+                                  </m:num>
+                                  <m:den>
+                                    <m:sSup>
+                                      <m:sSupPr>
+                                        <m:ctrlPr>
+                                          <w:rPr>
+                                            <w:rFonts w:eastAsiaTheme="minorEastAsia"/>
+                                            <w:b/>
+                                            <w:i/>
+                                          </w:rPr>
+                                        </m:ctrlPr>
+                                      </m:sSupPr>
+                                      <m:e>
+                                        <m:d>
+                                          <m:dPr>
+                                            <m:ctrlPr>
+                                              <w:rPr>
+                                                <w:rFonts w:eastAsiaTheme="minorEastAsia"/>
+                                                <w:b/>
+                                                <w:i/>
+                                              </w:rPr>
+                                            </m:ctrlPr>
+                                          </m:dPr>
+                                          <m:e>
+                                            <m:r>
+                                              <m:rPr>
+                                                <m:sty m:val="bi"/>
+                                              </m:rPr>
+                                              <w:rPr>
+                                                <w:rFonts w:eastAsiaTheme="minorEastAsia"/>
+                                              </w:rPr>
+                                              <m:t>2</m:t>
+                                            </m:r>
+                                            <m:r>
+                                              <m:rPr>
+                                                <m:sty m:val="bi"/>
+                                              </m:rPr>
+                                              <w:rPr>
+                                                <w:rFonts w:eastAsiaTheme="minorEastAsia"/>
+                                              </w:rPr>
+                                              <m:t>x+</m:t>
+                                            </m:r>
+                                            <m:r>
+                                              <m:rPr>
+                                                <m:sty m:val="bi"/>
+                                              </m:rPr>
+                                              <w:rPr>
+                                                <w:rFonts w:eastAsiaTheme="minorEastAsia"/>
+                                              </w:rPr>
+                                              <m:t>1</m:t>
+                                            </m:r>
+                                          </m:e>
+                                        </m:d>
+                                      </m:e>
+                                      <m:sup>
+                                        <m:r>
+                                          <m:rPr>
+                                            <m:sty m:val="bi"/>
+                                          </m:rPr>
+                                          <w:rPr>
+                                            <w:rFonts w:eastAsiaTheme="minorEastAsia"/>
+                                          </w:rPr>
+                                          <m:t>2</m:t>
+                                        </m:r>
+                                      </m:sup>
+                                    </m:sSup>
+                                  </m:den>
+                                </m:f>
+                              </m:oMath>
+                            </m:oMathPara>
+                          </w:p>
+                          <w:p>
+                            <w:pPr>
+                              <w:rPr>
+                                <w:rFonts w:eastAsiaTheme="minorEastAsia"/>
+                                <w:b/>
+                              </w:rPr>
+                            </w:pPr>
+                            <m:oMathPara>
+                              <m:oMathParaPr>
+                                <m:jc m:val="left"/>
+                              </m:oMathParaPr>
+                              <m:oMath>
+                                <m:r>
+                                  <m:rPr>
+                                    <m:sty m:val="bi"/>
+                                  </m:rPr>
+                                  <w:rPr>
+                                    <w:rFonts w:eastAsiaTheme="minorEastAsia"/>
+                                  </w:rPr>
+                                  <m:t>=</m:t>
+                                </m:r>
+                                <m:f>
+                                  <m:fPr>
+                                    <m:ctrlPr>
+                                      <w:rPr>
+                                        <w:rFonts w:eastAsiaTheme="minorEastAsia"/>
+                                        <w:b/>
+                                        <w:i/>
+                                      </w:rPr>
+                                    </m:ctrlPr>
+                                  </m:fPr>
+                                  <m:num>
+                                    <m:d>
+                                      <m:dPr>
+                                        <m:ctrlPr>
+                                          <w:rPr>
+                                            <w:rFonts w:eastAsiaTheme="minorEastAsia"/>
+                                            <w:b/>
+                                            <w:i/>
+                                          </w:rPr>
+                                        </m:ctrlPr>
+                                      </m:dPr>
+                                      <m:e>
+                                        <m:r>
+                                          <m:rPr>
+                                            <m:sty m:val="bi"/>
+                                          </m:rPr>
+                                          <w:rPr>
+                                            <w:rFonts w:eastAsiaTheme="minorEastAsia"/>
+                                          </w:rPr>
+                                          <m:t>2</m:t>
+                                        </m:r>
+                                        <m:r>
+                                          <m:rPr>
+                                            <m:sty m:val="bi"/>
+                                          </m:rPr>
+                                          <w:rPr>
+                                            <w:rFonts w:eastAsiaTheme="minorEastAsia"/>
+                                          </w:rPr>
+                                          <m:t>x+</m:t>
+                                        </m:r>
+                                        <m:r>
+                                          <m:rPr>
+                                            <m:sty m:val="bi"/>
+                                          </m:rPr>
+                                          <w:rPr>
+                                            <w:rFonts w:eastAsiaTheme="minorEastAsia"/>
+                                          </w:rPr>
+                                          <m:t>1</m:t>
+                                        </m:r>
+                                      </m:e>
+                                    </m:d>
+                                    <m:d>
+                                      <m:dPr>
+                                        <m:begChr m:val="["/>
+                                        <m:endChr m:val="]"/>
+                                        <m:ctrlPr>
+                                          <w:rPr>
+                                            <w:rFonts w:eastAsiaTheme="minorEastAsia"/>
+                                            <w:b/>
+                                            <w:i/>
+                                          </w:rPr>
+                                        </m:ctrlPr>
+                                      </m:dPr>
+                                      <m:e>
+                                        <m:r>
+                                          <m:rPr>
+                                            <m:sty m:val="bi"/>
+                                          </m:rPr>
+                                          <w:rPr>
+                                            <w:rFonts w:eastAsiaTheme="minorEastAsia"/>
+                                          </w:rPr>
+                                          <m:t>2</m:t>
+                                        </m:r>
+                                        <m:f>
+                                          <m:fPr>
+                                            <m:ctrlPr>
+                                              <w:rPr>
+                                                <w:rFonts w:eastAsiaTheme="minorEastAsia"/>
+                                                <w:b/>
+                                                <w:i/>
+                                              </w:rPr>
+                                            </m:ctrlPr>
+                                          </m:fPr>
+                                          <m:num>
+                                            <m:r>
+                                              <m:rPr>
+                                                <m:sty m:val="bi"/>
+                                              </m:rPr>
+                                              <w:rPr>
+                                                <w:rFonts w:eastAsiaTheme="minorEastAsia"/>
+                                              </w:rPr>
+                                              <m:t>d</m:t>
+                                            </m:r>
+                                          </m:num>
+                                          <m:den>
+                                            <m:r>
+                                              <m:rPr>
+                                                <m:sty m:val="bi"/>
+                                              </m:rPr>
+                                              <w:rPr>
+                                                <w:rFonts w:eastAsiaTheme="minorEastAsia"/>
+                                              </w:rPr>
+                                              <m:t>dx</m:t>
+                                            </m:r>
+                                          </m:den>
+                                        </m:f>
+                                        <m:d>
+                                          <m:dPr>
+                                            <m:ctrlPr>
+                                              <w:rPr>
+                                                <w:rFonts w:eastAsiaTheme="minorEastAsia"/>
+                                                <w:b/>
+                                                <w:i/>
+                                              </w:rPr>
+                                            </m:ctrlPr>
+                                          </m:dPr>
+                                          <m:e>
+                                            <m:r>
+                                              <m:rPr>
+                                                <m:sty m:val="bi"/>
+                                              </m:rPr>
+                                              <w:rPr>
+                                                <w:rFonts w:eastAsiaTheme="minorEastAsia"/>
+                                              </w:rPr>
+                                              <m:t>x</m:t>
+                                            </m:r>
+                                          </m:e>
+                                        </m:d>
+                                        <m:r>
+                                          <m:rPr>
+                                            <m:sty m:val="bi"/>
+                                          </m:rPr>
+                                          <w:rPr>
+                                            <w:rFonts w:eastAsiaTheme="minorEastAsia"/>
+                                          </w:rPr>
+                                          <m:t>-</m:t>
+                                        </m:r>
+                                        <m:f>
+                                          <m:fPr>
+                                            <m:ctrlPr>
+                                              <w:rPr>
+                                                <w:rFonts w:eastAsiaTheme="minorEastAsia"/>
+                                                <w:b/>
+                                                <w:i/>
+                                              </w:rPr>
+                                            </m:ctrlPr>
+                                          </m:fPr>
+                                          <m:num>
+                                            <m:r>
+                                              <m:rPr>
+                                                <m:sty m:val="bi"/>
+                                              </m:rPr>
+                                              <w:rPr>
+                                                <w:rFonts w:eastAsiaTheme="minorEastAsia"/>
+                                              </w:rPr>
+                                              <m:t>d</m:t>
+                                            </m:r>
+                                          </m:num>
+                                          <m:den>
+                                            <m:r>
+                                              <m:rPr>
+                                                <m:sty m:val="bi"/>
+                                              </m:rPr>
+                                              <w:rPr>
+                                                <w:rFonts w:eastAsiaTheme="minorEastAsia"/>
+                                              </w:rPr>
+                                              <m:t>dx</m:t>
+                                            </m:r>
+                                          </m:den>
+                                        </m:f>
+                                        <m:d>
+                                          <m:dPr>
+                                            <m:ctrlPr>
+                                              <w:rPr>
+                                                <w:rFonts w:eastAsiaTheme="minorEastAsia"/>
+                                                <w:b/>
+                                                <w:i/>
+                                              </w:rPr>
+                                            </m:ctrlPr>
+                                          </m:dPr>
+                                          <m:e>
+                                            <m:r>
+                                              <m:rPr>
+                                                <m:sty m:val="bi"/>
+                                              </m:rPr>
+                                              <w:rPr>
+                                                <w:rFonts w:eastAsiaTheme="minorEastAsia"/>
+                                              </w:rPr>
+                                              <m:t>3</m:t>
+                                            </m:r>
+                                          </m:e>
+                                        </m:d>
+                                      </m:e>
+                                    </m:d>
+                                    <m:r>
+                                      <m:rPr>
+                                        <m:sty m:val="bi"/>
+                                      </m:rPr>
+                                      <w:rPr>
+                                        <w:rFonts w:eastAsiaTheme="minorEastAsia"/>
+                                      </w:rPr>
+                                      <m:t>-</m:t>
+                                    </m:r>
+                                    <m:d>
+                                      <m:dPr>
+                                        <m:ctrlPr>
+                                          <w:rPr>
+                                            <w:rFonts w:eastAsiaTheme="minorEastAsia"/>
+                                            <w:b/>
+                                            <w:i/>
+                                          </w:rPr>
+                                        </m:ctrlPr>
+                                      </m:dPr>
+                                      <m:e>
+                                        <m:r>
+                                          <m:rPr>
+                                            <m:sty m:val="bi"/>
+                                          </m:rPr>
+                                          <w:rPr>
+                                            <w:rFonts w:eastAsiaTheme="minorEastAsia"/>
+                                          </w:rPr>
+                                          <m:t>2</m:t>
+                                        </m:r>
+                                        <m:r>
+                                          <m:rPr>
+                                            <m:sty m:val="bi"/>
+                                          </m:rPr>
+                                          <w:rPr>
+                                            <w:rFonts w:eastAsiaTheme="minorEastAsia"/>
+                                          </w:rPr>
+                                          <m:t>x-3</m:t>
+                                        </m:r>
+                                      </m:e>
+                                    </m:d>
+                                    <m:d>
+                                      <m:dPr>
+                                        <m:begChr m:val="["/>
+                                        <m:endChr m:val="]"/>
+                                        <m:ctrlPr>
+                                          <w:rPr>
+                                            <w:rFonts w:eastAsiaTheme="minorEastAsia"/>
+                                            <w:b/>
+                                            <w:i/>
+                                          </w:rPr>
+                                        </m:ctrlPr>
+                                      </m:dPr>
+                                      <m:e>
+                                        <m:r>
+                                          <m:rPr>
+                                            <m:sty m:val="bi"/>
+                                          </m:rPr>
+                                          <w:rPr>
+                                            <w:rFonts w:eastAsiaTheme="minorEastAsia"/>
+                                          </w:rPr>
+                                          <m:t>2</m:t>
+                                        </m:r>
+                                        <m:f>
+                                          <m:fPr>
+                                            <m:ctrlPr>
+                                              <w:rPr>
+                                                <w:rFonts w:eastAsiaTheme="minorEastAsia"/>
+                                                <w:b/>
+                                                <w:i/>
+                                              </w:rPr>
+                                            </m:ctrlPr>
+                                          </m:fPr>
+                                          <m:num>
+                                            <m:r>
+                                              <m:rPr>
+                                                <m:sty m:val="bi"/>
+                                              </m:rPr>
+                                              <w:rPr>
+                                                <w:rFonts w:eastAsiaTheme="minorEastAsia"/>
+                                              </w:rPr>
+                                              <m:t>d</m:t>
+                                            </m:r>
+                                          </m:num>
+                                          <m:den>
+                                            <m:r>
+                                              <m:rPr>
+                                                <m:sty m:val="bi"/>
+                                              </m:rPr>
+                                              <w:rPr>
+                                                <w:rFonts w:eastAsiaTheme="minorEastAsia"/>
+                                              </w:rPr>
+                                              <m:t>dx</m:t>
+                                            </m:r>
+                                          </m:den>
+                                        </m:f>
+                                        <m:d>
+                                          <m:dPr>
+                                            <m:ctrlPr>
+                                              <w:rPr>
+                                                <w:rFonts w:eastAsiaTheme="minorEastAsia"/>
+                                                <w:b/>
+                                                <w:i/>
+                                              </w:rPr>
+                                            </m:ctrlPr>
+                                          </m:dPr>
+                                          <m:e>
+                                            <m:r>
+                                              <m:rPr>
+                                                <m:sty m:val="bi"/>
+                                              </m:rPr>
+                                              <w:rPr>
+                                                <w:rFonts w:eastAsiaTheme="minorEastAsia"/>
+                                              </w:rPr>
+                                              <m:t>x</m:t>
+                                            </m:r>
+                                          </m:e>
+                                        </m:d>
+                                        <m:r>
+                                          <m:rPr>
+                                            <m:sty m:val="bi"/>
+                                          </m:rPr>
+                                          <w:rPr>
+                                            <w:rFonts w:eastAsiaTheme="minorEastAsia"/>
+                                          </w:rPr>
+                                          <m:t>+</m:t>
+                                        </m:r>
+                                        <m:f>
+                                          <m:fPr>
+                                            <m:ctrlPr>
+                                              <w:rPr>
+                                                <w:rFonts w:eastAsiaTheme="minorEastAsia"/>
+                                                <w:b/>
+                                                <w:i/>
+                                              </w:rPr>
+                                            </m:ctrlPr>
+                                          </m:fPr>
+                                          <m:num>
+                                            <m:r>
+                                              <m:rPr>
+                                                <m:sty m:val="bi"/>
+                                              </m:rPr>
+                                              <w:rPr>
+                                                <w:rFonts w:eastAsiaTheme="minorEastAsia"/>
+                                              </w:rPr>
+                                              <m:t>d</m:t>
+                                            </m:r>
+                                          </m:num>
+                                          <m:den>
+                                            <m:r>
+                                              <m:rPr>
+                                                <m:sty m:val="bi"/>
+                                              </m:rPr>
+                                              <w:rPr>
+                                                <w:rFonts w:eastAsiaTheme="minorEastAsia"/>
+                                              </w:rPr>
+                                              <m:t>dx</m:t>
+                                            </m:r>
+                                          </m:den>
+                                        </m:f>
+                                        <m:d>
+                                          <m:dPr>
+                                            <m:ctrlPr>
+                                              <w:rPr>
+                                                <w:rFonts w:eastAsiaTheme="minorEastAsia"/>
+                                                <w:b/>
+                                                <w:i/>
+                                              </w:rPr>
+                                            </m:ctrlPr>
+                                          </m:dPr>
+                                          <m:e>
+                                            <m:r>
+                                              <m:rPr>
+                                                <m:sty m:val="bi"/>
+                                              </m:rPr>
+                                              <w:rPr>
+                                                <w:rFonts w:eastAsiaTheme="minorEastAsia"/>
+                                              </w:rPr>
+                                              <m:t>1</m:t>
+                                            </m:r>
+                                          </m:e>
+                                        </m:d>
+                                      </m:e>
+                                    </m:d>
+                                  </m:num>
+                                  <m:den>
+                                    <m:sSup>
+                                      <m:sSupPr>
+                                        <m:ctrlPr>
+                                          <w:rPr>
+                                            <w:rFonts w:eastAsiaTheme="minorEastAsia"/>
+                                            <w:b/>
+                                            <w:i/>
+                                          </w:rPr>
+                                        </m:ctrlPr>
+                                      </m:sSupPr>
+                                      <m:e>
+                                        <m:d>
+                                          <m:dPr>
+                                            <m:ctrlPr>
+                                              <w:rPr>
+                                                <w:rFonts w:eastAsiaTheme="minorEastAsia"/>
+                                                <w:b/>
+                                                <w:i/>
+                                              </w:rPr>
+                                            </m:ctrlPr>
+                                          </m:dPr>
+                                          <m:e>
+                                            <m:r>
+                                              <m:rPr>
+                                                <m:sty m:val="bi"/>
+                                              </m:rPr>
+                                              <w:rPr>
+                                                <w:rFonts w:eastAsiaTheme="minorEastAsia"/>
+                                              </w:rPr>
+                                              <m:t>2</m:t>
+                                            </m:r>
+                                            <m:r>
+                                              <m:rPr>
+                                                <m:sty m:val="bi"/>
+                                              </m:rPr>
+                                              <w:rPr>
+                                                <w:rFonts w:eastAsiaTheme="minorEastAsia"/>
+                                              </w:rPr>
+                                              <m:t>x+</m:t>
+                                            </m:r>
+                                            <m:r>
+                                              <m:rPr>
+                                                <m:sty m:val="bi"/>
+                                              </m:rPr>
+                                              <w:rPr>
+                                                <w:rFonts w:eastAsiaTheme="minorEastAsia"/>
+                                              </w:rPr>
+                                              <m:t>1</m:t>
+                                            </m:r>
+                                          </m:e>
+                                        </m:d>
+                                      </m:e>
+                                      <m:sup>
+                                        <m:r>
+                                          <m:rPr>
+                                            <m:sty m:val="bi"/>
+                                          </m:rPr>
+                                          <w:rPr>
+                                            <w:rFonts w:eastAsiaTheme="minorEastAsia"/>
+                                          </w:rPr>
+                                          <m:t>2</m:t>
+                                        </m:r>
+                                      </m:sup>
+                                    </m:sSup>
+                                  </m:den>
+                                </m:f>
+                              </m:oMath>
+                            </m:oMathPara>
+                          </w:p>
+                          <w:p>
+                            <w:pPr>
+                              <w:rPr>
+                                <w:rFonts w:eastAsiaTheme="minorEastAsia"/>
+                                <w:b/>
+                              </w:rPr>
+                            </w:pPr>
+                            <m:oMathPara>
+                              <m:oMathParaPr>
+                                <m:jc m:val="left"/>
+                              </m:oMathParaPr>
+                              <m:oMath>
+                                <m:r>
+                                  <m:rPr>
+                                    <m:sty m:val="bi"/>
+                                  </m:rPr>
+                                  <w:rPr>
+                                    <w:rFonts w:eastAsiaTheme="minorEastAsia"/>
+                                  </w:rPr>
+                                  <m:t>=</m:t>
+                                </m:r>
+                                <m:f>
+                                  <m:fPr>
+                                    <m:ctrlPr>
+                                      <w:rPr>
+                                        <w:rFonts w:eastAsiaTheme="minorEastAsia"/>
+                                        <w:b/>
+                                        <w:i/>
+                                      </w:rPr>
+                                    </m:ctrlPr>
+                                  </m:fPr>
+                                  <m:num>
+                                    <m:d>
+                                      <m:dPr>
+                                        <m:ctrlPr>
+                                          <w:rPr>
+                                            <w:rFonts w:eastAsiaTheme="minorEastAsia"/>
+                                            <w:b/>
+                                            <w:i/>
+                                          </w:rPr>
+                                        </m:ctrlPr>
+                                      </m:dPr>
+                                      <m:e>
+                                        <m:r>
+                                          <m:rPr>
+                                            <m:sty m:val="bi"/>
+                                          </m:rPr>
+                                          <w:rPr>
+                                            <w:rFonts w:eastAsiaTheme="minorEastAsia"/>
+                                          </w:rPr>
+                                          <m:t>2x+1</m:t>
+                                        </m:r>
+                                      </m:e>
+                                    </m:d>
+                                    <m:d>
+                                      <m:dPr>
+                                        <m:begChr m:val="["/>
+                                        <m:endChr m:val="]"/>
+                                        <m:ctrlPr>
+                                          <w:rPr>
+                                            <w:rFonts w:eastAsiaTheme="minorEastAsia"/>
+                                            <w:b/>
+                                            <w:i/>
+                                          </w:rPr>
+                                        </m:ctrlPr>
+                                      </m:dPr>
+                                      <m:e>
+                                        <m:r>
+                                          <m:rPr>
+                                            <m:sty m:val="bi"/>
+                                          </m:rPr>
+                                          <w:rPr>
+                                            <w:rFonts w:eastAsiaTheme="minorEastAsia"/>
+                                          </w:rPr>
+                                          <m:t>2</m:t>
+                                        </m:r>
+                                        <m:r>
+                                          <m:rPr>
+                                            <m:sty m:val="bi"/>
+                                          </m:rPr>
+                                          <w:rPr>
+                                            <w:rFonts w:eastAsiaTheme="minorEastAsia"/>
+                                          </w:rPr>
+                                          <m:t>(1)</m:t>
+                                        </m:r>
+                                        <m:r>
+                                          <m:rPr>
+                                            <m:sty m:val="bi"/>
+                                          </m:rPr>
+                                          <w:rPr>
+                                            <w:rFonts w:eastAsiaTheme="minorEastAsia"/>
+                                          </w:rPr>
+                                          <m:t>-</m:t>
+                                        </m:r>
+                                        <m:r>
+                                          <m:rPr>
+                                            <m:sty m:val="bi"/>
+                                          </m:rPr>
+                                          <w:rPr>
+                                            <w:rFonts w:eastAsiaTheme="minorEastAsia"/>
+                                          </w:rPr>
+                                          <m:t>(0)</m:t>
+                                        </m:r>
+                                      </m:e>
+                                    </m:d>
+                                    <m:r>
+                                      <m:rPr>
+                                        <m:sty m:val="bi"/>
+                                      </m:rPr>
+                                      <w:rPr>
+                                        <w:rFonts w:eastAsiaTheme="minorEastAsia"/>
+                                      </w:rPr>
+                                      <m:t>-</m:t>
+                                    </m:r>
+                                    <m:d>
+                                      <m:dPr>
+                                        <m:ctrlPr>
+                                          <w:rPr>
+                                            <w:rFonts w:eastAsiaTheme="minorEastAsia"/>
+                                            <w:b/>
+                                            <w:i/>
+                                          </w:rPr>
+                                        </m:ctrlPr>
+                                      </m:dPr>
+                                      <m:e>
+                                        <m:r>
+                                          <m:rPr>
+                                            <m:sty m:val="bi"/>
+                                          </m:rPr>
+                                          <w:rPr>
+                                            <w:rFonts w:eastAsiaTheme="minorEastAsia"/>
+                                          </w:rPr>
+                                          <m:t>2</m:t>
+                                        </m:r>
+                                        <m:r>
+                                          <m:rPr>
+                                            <m:sty m:val="bi"/>
+                                          </m:rPr>
+                                          <w:rPr>
+                                            <w:rFonts w:eastAsiaTheme="minorEastAsia"/>
+                                          </w:rPr>
+                                          <m:t>x-3</m:t>
+                                        </m:r>
+                                      </m:e>
+                                    </m:d>
+                                    <m:d>
+                                      <m:dPr>
+                                        <m:begChr m:val="["/>
+                                        <m:endChr m:val="]"/>
+                                        <m:ctrlPr>
+                                          <w:rPr>
+                                            <w:rFonts w:eastAsiaTheme="minorEastAsia"/>
+                                            <w:b/>
+                                            <w:i/>
+                                          </w:rPr>
+                                        </m:ctrlPr>
+                                      </m:dPr>
+                                      <m:e>
+                                        <m:r>
+                                          <m:rPr>
+                                            <m:sty m:val="bi"/>
+                                          </m:rPr>
+                                          <w:rPr>
+                                            <w:rFonts w:eastAsiaTheme="minorEastAsia"/>
+                                          </w:rPr>
+                                          <m:t>2</m:t>
+                                        </m:r>
+                                        <m:d>
+                                          <m:dPr>
+                                            <m:ctrlPr>
+                                              <w:rPr>
+                                                <w:rFonts w:eastAsiaTheme="minorEastAsia"/>
+                                                <w:b/>
+                                                <w:i/>
+                                              </w:rPr>
+                                            </m:ctrlPr>
+                                          </m:dPr>
+                                          <m:e>
+                                            <m:r>
+                                              <m:rPr>
+                                                <m:sty m:val="bi"/>
+                                              </m:rPr>
+                                              <w:rPr>
+                                                <w:rFonts w:eastAsiaTheme="minorEastAsia"/>
+                                              </w:rPr>
+                                              <m:t>1</m:t>
+                                            </m:r>
+                                          </m:e>
+                                        </m:d>
+                                        <m:r>
+                                          <m:rPr>
+                                            <m:sty m:val="bi"/>
+                                          </m:rPr>
+                                          <w:rPr>
+                                            <w:rFonts w:eastAsiaTheme="minorEastAsia"/>
+                                          </w:rPr>
+                                          <m:t>+</m:t>
+                                        </m:r>
+                                        <m:d>
+                                          <m:dPr>
+                                            <m:ctrlPr>
+                                              <w:rPr>
+                                                <w:rFonts w:eastAsiaTheme="minorEastAsia"/>
+                                                <w:b/>
+                                                <w:i/>
+                                              </w:rPr>
+                                            </m:ctrlPr>
+                                          </m:dPr>
+                                          <m:e>
+                                            <m:r>
+                                              <m:rPr>
+                                                <m:sty m:val="bi"/>
+                                              </m:rPr>
+                                              <w:rPr>
+                                                <w:rFonts w:eastAsiaTheme="minorEastAsia"/>
+                                              </w:rPr>
+                                              <m:t>0</m:t>
+                                            </m:r>
+                                          </m:e>
+                                        </m:d>
+                                      </m:e>
+                                    </m:d>
+                                  </m:num>
+                                  <m:den>
+                                    <m:sSup>
+                                      <m:sSupPr>
+                                        <m:ctrlPr>
+                                          <w:rPr>
+                                            <w:rFonts w:eastAsiaTheme="minorEastAsia"/>
+                                            <w:b/>
+                                            <w:i/>
+                                          </w:rPr>
+                                        </m:ctrlPr>
+                                      </m:sSupPr>
+                                      <m:e>
+                                        <m:d>
+                                          <m:dPr>
+                                            <m:ctrlPr>
+                                              <w:rPr>
+                                                <w:rFonts w:eastAsiaTheme="minorEastAsia"/>
+                                                <w:b/>
+                                                <w:i/>
+                                              </w:rPr>
+                                            </m:ctrlPr>
+                                          </m:dPr>
+                                          <m:e>
+                                            <m:r>
+                                              <m:rPr>
+                                                <m:sty m:val="bi"/>
+                                              </m:rPr>
+                                              <w:rPr>
+                                                <w:rFonts w:eastAsiaTheme="minorEastAsia"/>
+                                              </w:rPr>
+                                              <m:t>2x+1</m:t>
+                                            </m:r>
+                                          </m:e>
+                                        </m:d>
+                                      </m:e>
+                                      <m:sup>
+                                        <m:r>
+                                          <m:rPr>
+                                            <m:sty m:val="bi"/>
+                                          </m:rPr>
+                                          <w:rPr>
+                                            <w:rFonts w:eastAsiaTheme="minorEastAsia"/>
+                                          </w:rPr>
+                                          <m:t>2</m:t>
+                                        </m:r>
+                                      </m:sup>
+                                    </m:sSup>
+                                  </m:den>
+                                </m:f>
+                              </m:oMath>
+                            </m:oMathPara>
+                          </w:p>
+                          <w:p>
+                            <w:pPr>
+                              <w:rPr>
+                                <w:rFonts w:eastAsiaTheme="minorEastAsia"/>
+                                <w:b/>
+                              </w:rPr>
+                            </w:pPr>
+                            <m:oMathPara>
+                              <m:oMathParaPr>
+                                <m:jc m:val="left"/>
+                              </m:oMathParaPr>
+                              <m:oMath>
+                                <m:r>
+                                  <m:rPr>
+                                    <m:sty m:val="bi"/>
+                                  </m:rPr>
+                                  <w:rPr>
+                                    <w:rFonts w:eastAsiaTheme="minorEastAsia"/>
+                                  </w:rPr>
+                                  <m:t>=</m:t>
+                                </m:r>
+                                <m:f>
+                                  <m:fPr>
+                                    <m:ctrlPr>
+                                      <w:rPr>
+                                        <w:rFonts w:eastAsiaTheme="minorEastAsia"/>
+                                        <w:b/>
+                                        <w:i/>
+                                      </w:rPr>
+                                    </m:ctrlPr>
+                                  </m:fPr>
+                                  <m:num>
+                                    <m:d>
+                                      <m:dPr>
+                                        <m:ctrlPr>
+                                          <w:rPr>
+                                            <w:rFonts w:eastAsiaTheme="minorEastAsia"/>
+                                            <w:b/>
+                                            <w:i/>
+                                          </w:rPr>
+                                        </m:ctrlPr>
+                                      </m:dPr>
+                                      <m:e>
+                                        <m:r>
+                                          <m:rPr>
+                                            <m:sty m:val="bi"/>
+                                          </m:rPr>
+                                          <w:rPr>
+                                            <w:rFonts w:eastAsiaTheme="minorEastAsia"/>
+                                          </w:rPr>
+                                          <m:t>2</m:t>
+                                        </m:r>
+                                        <m:r>
+                                          <m:rPr>
+                                            <m:sty m:val="bi"/>
+                                          </m:rPr>
+                                          <w:rPr>
+                                            <w:rFonts w:eastAsiaTheme="minorEastAsia"/>
+                                          </w:rPr>
+                                          <m:t>x+1</m:t>
+                                        </m:r>
+                                      </m:e>
+                                    </m:d>
+                                    <m:d>
+                                      <m:dPr>
+                                        <m:begChr m:val="["/>
+                                        <m:endChr m:val="]"/>
+                                        <m:ctrlPr>
+                                          <w:rPr>
+                                            <w:rFonts w:eastAsiaTheme="minorEastAsia"/>
+                                            <w:b/>
+                                            <w:i/>
+                                          </w:rPr>
+                                        </m:ctrlPr>
+                                      </m:dPr>
+                                      <m:e>
+                                        <m:r>
+                                          <m:rPr>
+                                            <m:sty m:val="bi"/>
+                                          </m:rPr>
+                                          <w:rPr>
+                                            <w:rFonts w:eastAsiaTheme="minorEastAsia"/>
+                                          </w:rPr>
+                                          <m:t>2</m:t>
+                                        </m:r>
+                                      </m:e>
+                                    </m:d>
+                                    <m:r>
+                                      <m:rPr>
+                                        <m:sty m:val="bi"/>
+                                      </m:rPr>
+                                      <w:rPr>
+                                        <w:rFonts w:eastAsiaTheme="minorEastAsia"/>
+                                      </w:rPr>
+                                      <m:t>-(2</m:t>
+                                    </m:r>
+                                    <m:r>
+                                      <m:rPr>
+                                        <m:sty m:val="bi"/>
+                                      </m:rPr>
+                                      <w:rPr>
+                                        <w:rFonts w:eastAsiaTheme="minorEastAsia"/>
+                                      </w:rPr>
+                                      <m:t>x-3)[2]</m:t>
+                                    </m:r>
+                                  </m:num>
+                                  <m:den>
+                                    <m:sSup>
+                                      <m:sSupPr>
+                                        <m:ctrlPr>
+                                          <w:rPr>
+                                            <w:rFonts w:eastAsiaTheme="minorEastAsia"/>
+                                            <w:b/>
+                                            <w:bCs/>
+                                            <w:iCs/>
+                                          </w:rPr>
+                                        </m:ctrlPr>
+                                      </m:sSupPr>
+                                      <m:e>
+                                        <m:d>
+                                          <m:dPr>
+                                            <m:ctrlPr>
+                                              <w:rPr>
+                                                <w:rFonts w:eastAsiaTheme="minorEastAsia"/>
+                                                <w:b/>
+                                                <w:bCs/>
+                                                <w:iCs/>
+                                              </w:rPr>
+                                            </m:ctrlPr>
+                                          </m:dPr>
+                                          <m:e>
+                                            <m:r>
+                                              <m:rPr>
+                                                <m:sty m:val="b"/>
+                                              </m:rPr>
+                                              <w:rPr>
+                                                <w:rFonts w:eastAsiaTheme="minorEastAsia"/>
+                                              </w:rPr>
+                                              <m:t>2x+1</m:t>
+                                            </m:r>
+                                          </m:e>
+                                        </m:d>
+                                      </m:e>
+                                      <m:sup>
+                                        <m:r>
+                                          <m:rPr>
+                                            <m:sty m:val="b"/>
+                                          </m:rPr>
+                                          <w:rPr>
+                                            <w:rFonts w:eastAsiaTheme="minorEastAsia"/>
+                                          </w:rPr>
+                                          <m:t>2</m:t>
+                                        </m:r>
+                                      </m:sup>
+                                    </m:sSup>
+                                  </m:den>
+                                </m:f>
+                              </m:oMath>
+                            </m:oMathPara>
+                          </w:p>
+                          <w:p>
+                            <w:pPr>
+                              <w:rPr>
+                                <w:rFonts w:eastAsiaTheme="minorEastAsia"/>
+                                <w:b/>
+                              </w:rPr>
+                            </w:pPr>
+                            <m:oMathPara>
+                              <m:oMathParaPr>
+                                <m:jc m:val="left"/>
+                              </m:oMathParaPr>
+                              <m:oMath>
+                                <m:r>
+                                  <m:rPr>
+                                    <m:sty m:val="bi"/>
+                                  </m:rPr>
+                                  <w:rPr>
+                                    <w:rFonts w:eastAsiaTheme="minorEastAsia"/>
+                                  </w:rPr>
+                                  <m:t>=</m:t>
+                                </m:r>
+                                <m:f>
+                                  <m:fPr>
+                                    <m:ctrlPr>
+                                      <w:rPr>
+                                        <w:rFonts w:eastAsiaTheme="minorEastAsia"/>
+                                        <w:b/>
+                                        <w:i/>
+                                      </w:rPr>
+                                    </m:ctrlPr>
+                                  </m:fPr>
+                                  <m:num>
+                                    <m:d>
+                                      <m:dPr>
+                                        <m:ctrlPr>
+                                          <w:rPr>
+                                            <w:rFonts w:eastAsiaTheme="minorEastAsia"/>
+                                            <w:b/>
+                                            <w:iCs/>
+                                          </w:rPr>
+                                        </m:ctrlPr>
+                                      </m:dPr>
+                                      <m:e>
+                                        <m:r>
+                                          <m:rPr>
+                                            <m:sty m:val="b"/>
+                                          </m:rPr>
+                                          <w:rPr>
+                                            <w:rFonts w:eastAsiaTheme="minorEastAsia"/>
+                                          </w:rPr>
+                                          <m:t>1</m:t>
+                                        </m:r>
+                                      </m:e>
+                                    </m:d>
+                                    <m:d>
+                                      <m:dPr>
+                                        <m:begChr m:val="["/>
+                                        <m:endChr m:val="]"/>
+                                        <m:ctrlPr>
+                                          <w:rPr>
+                                            <w:rFonts w:eastAsiaTheme="minorEastAsia"/>
+                                            <w:b/>
+                                            <w:iCs/>
+                                          </w:rPr>
+                                        </m:ctrlPr>
+                                      </m:dPr>
+                                      <m:e>
+                                        <m:r>
+                                          <m:rPr>
+                                            <m:sty m:val="b"/>
+                                          </m:rPr>
+                                          <w:rPr>
+                                            <w:rFonts w:eastAsiaTheme="minorEastAsia"/>
+                                          </w:rPr>
+                                          <m:t>2</m:t>
+                                        </m:r>
+                                      </m:e>
+                                    </m:d>
+                                    <m:r>
+                                      <m:rPr>
+                                        <m:sty m:val="b"/>
+                                      </m:rPr>
+                                      <w:rPr>
+                                        <w:rFonts w:eastAsiaTheme="minorEastAsia"/>
+                                      </w:rPr>
+                                      <m:t>-</m:t>
+                                    </m:r>
+                                    <m:d>
+                                      <m:dPr>
+                                        <m:ctrlPr>
+                                          <w:rPr>
+                                            <w:rFonts w:eastAsiaTheme="minorEastAsia"/>
+                                            <w:b/>
+                                            <w:iCs/>
+                                          </w:rPr>
+                                        </m:ctrlPr>
+                                      </m:dPr>
+                                      <m:e>
+                                        <m:r>
+                                          <m:rPr>
+                                            <m:sty m:val="b"/>
+                                          </m:rPr>
+                                          <w:rPr>
+                                            <w:rFonts w:eastAsiaTheme="minorEastAsia"/>
+                                          </w:rPr>
+                                          <m:t>-3</m:t>
+                                        </m:r>
+                                      </m:e>
+                                    </m:d>
+                                    <m:d>
+                                      <m:dPr>
+                                        <m:begChr m:val="["/>
+                                        <m:ctrlPr>
+                                          <w:rPr>
+                                            <w:rFonts w:eastAsiaTheme="minorEastAsia"/>
+                                            <w:b/>
+                                            <w:iCs/>
+                                          </w:rPr>
+                                        </m:ctrlPr>
+                                      </m:dPr>
+                                      <m:e>
+                                        <m:r>
+                                          <m:rPr>
+                                            <m:sty m:val="b"/>
+                                          </m:rPr>
+                                          <w:rPr>
+                                            <w:rFonts w:eastAsiaTheme="minorEastAsia"/>
+                                          </w:rPr>
+                                          <m:t>2</m:t>
+                                        </m:r>
+                                      </m:e>
+                                    </m:d>
+                                    <m:r>
+                                      <m:rPr>
+                                        <m:sty m:val="b"/>
+                                      </m:rPr>
+                                      <w:rPr>
+                                        <w:rFonts w:eastAsiaTheme="minorEastAsia"/>
+                                      </w:rPr>
+                                      <m:t>=2+6</m:t>
+                                    </m:r>
+                                    <m:ctrlPr>
+                                      <w:rPr>
+                                        <w:rFonts w:eastAsiaTheme="minorEastAsia"/>
+                                        <w:b/>
+                                        <w:i/>
+                                        <w:iCs/>
+                                      </w:rPr>
+                                    </m:ctrlPr>
+                                  </m:num>
+                                  <m:den>
+                                    <m:sSup>
+                                      <m:sSupPr>
+                                        <m:ctrlPr>
+                                          <w:rPr>
+                                            <w:rFonts w:eastAsiaTheme="minorEastAsia"/>
+                                            <w:b/>
+                                            <w:bCs/>
+                                            <w:iCs/>
+                                          </w:rPr>
+                                        </m:ctrlPr>
+                                      </m:sSupPr>
+                                      <m:e>
+                                        <m:d>
+                                          <m:dPr>
+                                            <m:ctrlPr>
+                                              <w:rPr>
+                                                <w:rFonts w:eastAsiaTheme="minorEastAsia"/>
+                                                <w:b/>
+                                                <w:bCs/>
+                                                <w:iCs/>
+                                              </w:rPr>
+                                            </m:ctrlPr>
+                                          </m:dPr>
+                                          <m:e>
+                                            <m:r>
+                                              <m:rPr>
+                                                <m:sty m:val="b"/>
+                                              </m:rPr>
+                                              <w:rPr>
+                                                <w:rFonts w:eastAsiaTheme="minorEastAsia"/>
+                                              </w:rPr>
+                                              <m:t>2x+1</m:t>
+                                            </m:r>
+                                          </m:e>
+                                        </m:d>
+                                      </m:e>
+                                      <m:sup>
+                                        <m:r>
+                                          <m:rPr>
+                                            <m:sty m:val="b"/>
+                                          </m:rPr>
+                                          <w:rPr>
+                                            <w:rFonts w:eastAsiaTheme="minorEastAsia"/>
+                                          </w:rPr>
+                                          <m:t>2</m:t>
+                                        </m:r>
+                                      </m:sup>
+                                    </m:sSup>
+                                  </m:den>
+                                </m:f>
+                                <m:r>
+                                  <m:rPr>
+                                    <m:sty m:val="b"/>
+                                  </m:rPr>
+                                  <w:rPr>
+                                    <w:rFonts w:eastAsiaTheme="minorEastAsia"/>
+                                  </w:rPr>
+                                  <m:t>=</m:t>
+                                </m:r>
+                                <m:f>
+                                  <m:fPr>
+                                    <m:ctrlPr>
+                                      <w:rPr>
+                                        <w:rFonts w:eastAsiaTheme="minorEastAsia"/>
+                                        <w:b/>
+                                        <w:bCs/>
+                                        <w:iCs/>
+                                      </w:rPr>
+                                    </m:ctrlPr>
+                                  </m:fPr>
+                                  <m:num>
+                                    <m:r>
+                                      <m:rPr>
+                                        <m:sty m:val="b"/>
+                                      </m:rPr>
+                                      <w:rPr>
+                                        <w:rFonts w:eastAsiaTheme="minorEastAsia"/>
+                                      </w:rPr>
+                                      <m:t>8</m:t>
+                                    </m:r>
+                                  </m:num>
+                                  <m:den>
+                                    <m:sSup>
+                                      <m:sSupPr>
+                                        <m:ctrlPr>
+                                          <w:rPr>
+                                            <w:rFonts w:eastAsiaTheme="minorEastAsia"/>
+                                            <w:b/>
+                                            <w:bCs/>
+                                            <w:iCs/>
+                                          </w:rPr>
+                                        </m:ctrlPr>
+                                      </m:sSupPr>
+                                      <m:e>
+                                        <m:d>
+                                          <m:dPr>
+                                            <m:ctrlPr>
+                                              <w:rPr>
+                                                <w:rFonts w:eastAsiaTheme="minorEastAsia"/>
+                                                <w:b/>
+                                                <w:bCs/>
+                                                <w:iCs/>
+                                              </w:rPr>
+                                            </m:ctrlPr>
+                                          </m:dPr>
+                                          <m:e>
+                                            <m:r>
+                                              <m:rPr>
+                                                <m:sty m:val="b"/>
+                                              </m:rPr>
+                                              <w:rPr>
+                                                <w:rFonts w:eastAsiaTheme="minorEastAsia"/>
+                                              </w:rPr>
+                                              <m:t>2x+1</m:t>
+                                            </m:r>
+                                          </m:e>
+                                        </m:d>
+                                      </m:e>
+                                      <m:sup>
+                                        <m:r>
+                                          <m:rPr>
+                                            <m:sty m:val="b"/>
+                                          </m:rPr>
+                                          <w:rPr>
+                                            <w:rFonts w:eastAsiaTheme="minorEastAsia"/>
+                                          </w:rPr>
+                                          <m:t>2</m:t>
+                                        </m:r>
+                                      </m:sup>
+                                    </m:sSup>
+                                  </m:den>
+                                </m:f>
+                                <m:r>
+                                  <m:rPr>
+                                    <m:sty m:val="b"/>
+                                  </m:rPr>
+                                  <w:rPr>
+                                    <w:rFonts w:eastAsiaTheme="minorEastAsia"/>
+                                  </w:rPr>
+                                  <m:t xml:space="preserve"> Ans</m:t>
+                                </m:r>
+                                <m:r>
+                                  <m:rPr>
+                                    <m:sty m:val="b"/>
+                                  </m:rPr>
+                                  <w:rPr>
+                                    <w:rFonts w:eastAsiaTheme="minorEastAsia"/>
+                                  </w:rPr>
+                                  <m:t>.</m:t>
+                                </m:r>
+                                <m:r>
+                                  <m:rPr>
+                                    <m:sty m:val="b"/>
+                                  </m:rPr>
+                                  <w:rPr>
+                                    <w:rFonts w:eastAsiaTheme="minorEastAsia"/>
+                                  </w:rPr>
+                                  <w:br/>
+                                </m:r>
+                              </m:oMath>
+                            </m:oMathPara>
+                          </w:p>
+                        </w:txbxContent>
+                      </wps:txbx>
+                      <wps:bodyPr rot="0" vert="horz" wrap="square" lIns="91440" tIns="45720" rIns="91440" bIns="45720" anchor="t" anchorCtr="0">
+                        <a:noAutofit/>
+                      </wps:bodyPr>
+                    </wps:wsp>
+                  </a:graphicData>
+                </a:graphic>
+                <wp14:sizeRelH relativeFrom="margin">
+                  <wp14:pctWidth>0</wp14:pctWidth>
+                </wp14:sizeRelH>
+                <wp14:sizeRelV relativeFrom="margin">
+                  <wp14:pctHeight>0</wp14:pctHeight>
+                </wp14:sizeRelV>
+              </wp:anchor>
+            </w:drawing>
+          </mc:Choice>
+          <mc:Fallback>
+            <w:pict>
+              <v:shape w14:anchorId="01BAD314" id="Text Box 1" o:spid="_x0000_s1028" type="#_x0000_t202" style="position:absolute;margin-left:5.05pt;margin-top:7.7pt;width:435.6pt;height:352.7pt;z-index:251665408;visibility:visible;mso-wrap-style:square;mso-width-percent:0;mso-height-percent:0;mso-wrap-distance-left:9pt;mso-wrap-distance-top:3.6pt;mso-wrap-distance-right:9pt;mso-wrap-distance-bottom:3.6pt;mso-position-horizontal:absolute;mso-position-horizontal-relative:text;mso-position-vertical:absolute;mso-position-vertical-relative:text;mso-width-percent:0;mso-height-percent:0;mso-width-relative:margin;mso-height-relative:margin;v-text-anchor:top" o:gfxdata="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">
+                <v:textbox>
+                  <w:txbxContent>
+                    <w:p>
+                      <w:pPr>
+                        <w:rPr>
+                          <w:rFonts w:eastAsiaTheme="minorEastAsia"/>
+                          <w:b/>
+                        </w:rPr>
+                      </w:pPr>
+                      <m:oMathPara>
+                        <m:oMathParaPr>
+                          <m:jc m:val="left"/>
+                        </m:oMathParaPr>
+                        <m:oMath>
+                          <m:r>
+                            <m:rPr>
+                              <m:sty m:val="b"/>
+                            </m:rPr>
+                            <m:t>y=</m:t>
+                          </m:r>
+                          <m:f>
+                            <m:fPr>
+                              <m:ctrlPr>
+                                <w:rPr>
+                                  <w:b/>
+                                </w:rPr>
+                              </m:ctrlPr>
+                            </m:fPr>
+                            <m:num>
+                              <m:r>
+                                <m:rPr>
+                                  <m:sty m:val="bi"/>
+                                </m:rPr>
+                                <m:t>2</m:t>
+                              </m:r>
+                              <m:r>
+                                <m:rPr>
+                                  <m:sty m:val="bi"/>
+                                </m:rPr>
+                                <m:t>x</m:t>
+                              </m:r>
+                              <m:r>
+                                <m:rPr>
+                                  <m:sty m:val="bi"/>
+                                </m:rPr>
+                                <m:t>-3</m:t>
+                              </m:r>
+                              <m:ctrlPr>
+                                <w:rPr>
+                                  <w:rFonts w:eastAsiaTheme="minorEastAsia"/>
+                                  <w:b/>
+                                  <w:i/>
+                                </w:rPr>
+                              </m:ctrlPr>
+                            </m:num>
+                            <m:den>
+                              <m:r>
+                                <m:rPr>
+                                  <m:sty m:val="bi"/>
+                                </m:rPr>
+                                <w:rPr>
+                                  <w:rFonts w:eastAsiaTheme="minorEastAsia"/>
+                                </w:rPr>
+                                <m:t>2</m:t>
+                              </m:r>
+                              <m:r>
+                                <m:rPr>
+                                  <m:sty m:val="bi"/>
+                                </m:rPr>
+                                <w:rPr>
+                                  <w:rFonts w:eastAsiaTheme="minorEastAsia"/>
+                                </w:rPr>
+                                <m:t>x+</m:t>
+                              </m:r>
+                              <m:r>
+                                <m:rPr>
+                                  <m:sty m:val="bi"/>
+                                </m:rPr>
+                                <w:rPr>
+                                  <w:rFonts w:eastAsiaTheme="minorEastAsia"/>
+                                </w:rPr>
+                                <m:t>1</m:t>
+                              </m:r>
+                            </m:den>
+                          </m:f>
+                        </m:oMath>
+                      </m:oMathPara>
+                    </w:p>
+                    <w:p>
+                      <w:pPr>
+                        <w:rPr>
+                          <w:rFonts w:eastAsiaTheme="minorEastAsia"/>
+                          <w:b/>
+                        </w:rPr>
+                      </w:pPr>
+                      <m:oMathPara>
+                        <m:oMathParaPr>
+                          <m:jc m:val="left"/>
+                        </m:oMathParaPr>
+                        <m:oMath>
+                          <m:f>
+                            <m:fPr>
+                              <m:ctrlPr>
+                                <w:rPr>
+                                  <w:rFonts w:eastAsiaTheme="minorEastAsia"/>
+                                  <w:b/>
+                                </w:rPr>
+                              </m:ctrlPr>
+                            </m:fPr>
+                            <m:num>
+                              <m:r>
+                                <m:rPr>
+                                  <m:sty m:val="b"/>
+                                </m:rPr>
+                                <w:rPr>
+                                  <w:rFonts w:eastAsiaTheme="minorEastAsia"/>
+                                </w:rPr>
+                                <m:t>d</m:t>
+                              </m:r>
+                            </m:num>
+                            <m:den>
+                              <m:r>
+                                <m:rPr>
+                                  <m:sty m:val="b"/>
+                                </m:rPr>
+                                <w:rPr>
+                                  <w:rFonts w:eastAsiaTheme="minorEastAsia"/>
+                                </w:rPr>
+                                <m:t>dx</m:t>
+                              </m:r>
+                            </m:den>
+                          </m:f>
+                          <m:d>
+                            <m:dPr>
+                              <m:ctrlPr>
+                                <w:rPr>
+                                  <w:rFonts w:eastAsiaTheme="minorEastAsia"/>
+                                  <w:b/>
+                                  <w:i/>
+                                </w:rPr>
+                              </m:ctrlPr>
+                            </m:dPr>
+                            <m:e>
+                              <m:f>
+                                <m:fPr>
+                                  <m:ctrlPr>
+                                    <w:rPr>
+                                      <w:rFonts w:eastAsiaTheme="minorEastAsia"/>
+                                      <w:b/>
+                                      <w:i/>
+                                    </w:rPr>
+                                  </m:ctrlPr>
+                                </m:fPr>
+                                <m:num>
+                                  <m:r>
+                                    <m:rPr>
+                                      <m:sty m:val="bi"/>
+                                    </m:rPr>
+                                    <w:rPr>
+                                      <w:rFonts w:eastAsiaTheme="minorEastAsia"/>
+                                    </w:rPr>
+                                    <m:t>2</m:t>
+                                  </m:r>
+                                  <m:r>
+                                    <m:rPr>
+                                      <m:sty m:val="bi"/>
+                                    </m:rPr>
+                                    <w:rPr>
+                                      <w:rFonts w:eastAsiaTheme="minorEastAsia"/>
+                                    </w:rPr>
+                                    <m:t>x</m:t>
+                                  </m:r>
+                                  <m:r>
+                                    <m:rPr>
+                                      <m:sty m:val="bi"/>
+                                    </m:rPr>
+                                    <w:rPr>
+                                      <w:rFonts w:eastAsiaTheme="minorEastAsia"/>
+                                    </w:rPr>
+                                    <m:t>-3</m:t>
+                                  </m:r>
+                                </m:num>
+                                <m:den>
+                                  <m:r>
+                                    <m:rPr>
+                                      <m:sty m:val="bi"/>
+                                    </m:rPr>
+                                    <w:rPr>
+                                      <w:rFonts w:eastAsiaTheme="minorEastAsia"/>
+                                    </w:rPr>
+                                    <m:t>2</m:t>
+                                  </m:r>
+                                  <m:r>
+                                    <m:rPr>
+                                      <m:sty m:val="bi"/>
+                                    </m:rPr>
+                                    <w:rPr>
+                                      <w:rFonts w:eastAsiaTheme="minorEastAsia"/>
+                                    </w:rPr>
+                                    <m:t>x+</m:t>
+                                  </m:r>
+                                  <m:r>
+                                    <m:rPr>
+                                      <m:sty m:val="bi"/>
+                                    </m:rPr>
+                                    <w:rPr>
+                                      <w:rFonts w:eastAsiaTheme="minorEastAsia"/>
+                                    </w:rPr>
+                                    <m:t>1</m:t>
+                                  </m:r>
+                                </m:den>
+                              </m:f>
+                              <m:r>
+                                <m:rPr>
+                                  <m:sty m:val="bi"/>
+                                </m:rPr>
+                                <w:rPr>
+                                  <w:rFonts w:eastAsiaTheme="minorEastAsia"/>
+                                </w:rPr>
+                                <m:t xml:space="preserve"> </m:t>
+                              </m:r>
+                            </m:e>
+                          </m:d>
+                          <m:r>
+                            <m:rPr>
+                              <m:sty m:val="bi"/>
+                            </m:rPr>
+                            <w:rPr>
+                              <w:rFonts w:eastAsiaTheme="minorEastAsia"/>
+                            </w:rPr>
+                            <m:t>=</m:t>
+                          </m:r>
+                          <m:f>
+                            <m:fPr>
+                              <m:ctrlPr>
+                                <w:rPr>
+                                  <w:rFonts w:eastAsiaTheme="minorEastAsia"/>
+                                  <w:b/>
+                                  <w:i/>
+                                </w:rPr>
+                              </m:ctrlPr>
+                            </m:fPr>
+                            <m:num>
+                              <m:d>
+                                <m:dPr>
+                                  <m:ctrlPr>
+                                    <w:rPr>
+                                      <w:rFonts w:eastAsiaTheme="minorEastAsia"/>
+                                      <w:b/>
+                                      <w:i/>
+                                    </w:rPr>
+                                  </m:ctrlPr>
+                                </m:dPr>
+                                <m:e>
+                                  <m:r>
+                                    <m:rPr>
+                                      <m:sty m:val="bi"/>
+                                    </m:rPr>
+                                    <w:rPr>
+                                      <w:rFonts w:eastAsiaTheme="minorEastAsia"/>
+                                    </w:rPr>
+                                    <m:t>2</m:t>
+                                  </m:r>
+                                  <m:r>
+                                    <m:rPr>
+                                      <m:sty m:val="bi"/>
+                                    </m:rPr>
+                                    <w:rPr>
+                                      <w:rFonts w:eastAsiaTheme="minorEastAsia"/>
+                                    </w:rPr>
+                                    <m:t>x+</m:t>
+                                  </m:r>
+                                  <m:r>
+                                    <m:rPr>
+                                      <m:sty m:val="bi"/>
+                                    </m:rPr>
+                                    <w:rPr>
+                                      <w:rFonts w:eastAsiaTheme="minorEastAsia"/>
+                                    </w:rPr>
+                                    <m:t>1</m:t>
+                                  </m:r>
+                                </m:e>
+                              </m:d>
+                              <m:f>
+                                <m:fPr>
+                                  <m:ctrlPr>
+                                    <w:rPr>
+                                      <w:rFonts w:eastAsiaTheme="minorEastAsia"/>
+                                      <w:b/>
+                                      <w:i/>
+                                    </w:rPr>
+                                  </m:ctrlPr>
+                                </m:fPr>
+                                <m:num>
+                                  <m:r>
+                                    <m:rPr>
+                                      <m:sty m:val="bi"/>
+                                    </m:rPr>
+                                    <w:rPr>
+                                      <w:rFonts w:eastAsiaTheme="minorEastAsia"/>
+                                    </w:rPr>
+                                    <m:t>d</m:t>
+                                  </m:r>
+                                </m:num>
+                                <m:den>
+                                  <m:r>
+                                    <m:rPr>
+                                      <m:sty m:val="bi"/>
+                                    </m:rPr>
+                                    <w:rPr>
+                                      <w:rFonts w:eastAsiaTheme="minorEastAsia"/>
+                                    </w:rPr>
+                                    <m:t>dx</m:t>
+                                  </m:r>
+                                </m:den>
+                              </m:f>
+                              <m:d>
+                                <m:dPr>
+                                  <m:ctrlPr>
+                                    <w:rPr>
+                                      <w:rFonts w:eastAsiaTheme="minorEastAsia"/>
+                                      <w:b/>
+                                      <w:i/>
+                                    </w:rPr>
+                                  </m:ctrlPr>
+                                </m:dPr>
+                                <m:e>
+                                  <m:r>
+                                    <m:rPr>
+                                      <m:sty m:val="bi"/>
+                                    </m:rPr>
+                                    <w:rPr>
+                                      <w:rFonts w:eastAsiaTheme="minorEastAsia"/>
+                                    </w:rPr>
+                                    <m:t>2</m:t>
+                                  </m:r>
+                                  <m:r>
+                                    <m:rPr>
+                                      <m:sty m:val="bi"/>
+                                    </m:rPr>
+                                    <w:rPr>
+                                      <w:rFonts w:eastAsiaTheme="minorEastAsia"/>
+                                    </w:rPr>
+                                    <m:t>x</m:t>
+                                  </m:r>
+                                  <m:r>
+                                    <m:rPr>
+                                      <m:sty m:val="bi"/>
+                                    </m:rPr>
+                                    <w:rPr>
+                                      <w:rFonts w:eastAsiaTheme="minorEastAsia"/>
+                                    </w:rPr>
+                                    <m:t>-3</m:t>
+                                  </m:r>
+                                </m:e>
+                              </m:d>
+                              <m:r>
+                                <m:rPr>
+                                  <m:sty m:val="bi"/>
+                                </m:rPr>
+                                <w:rPr>
+                                  <w:rFonts w:eastAsiaTheme="minorEastAsia"/>
+                                </w:rPr>
+                                <m:t>-</m:t>
+                              </m:r>
+                              <m:d>
+                                <m:dPr>
+                                  <m:ctrlPr>
+                                    <w:rPr>
+                                      <w:rFonts w:eastAsiaTheme="minorEastAsia"/>
+                                      <w:b/>
+                                      <w:i/>
+                                    </w:rPr>
+                                  </m:ctrlPr>
+                                </m:dPr>
+                                <m:e>
+                                  <m:r>
+                                    <m:rPr>
+                                      <m:sty m:val="bi"/>
+                                    </m:rPr>
+                                    <w:rPr>
+                                      <w:rFonts w:eastAsiaTheme="minorEastAsia"/>
+                                    </w:rPr>
+                                    <m:t>2</m:t>
+                                  </m:r>
+                                  <m:r>
+                                    <m:rPr>
+                                      <m:sty m:val="bi"/>
+                                    </m:rPr>
+                                    <w:rPr>
+                                      <w:rFonts w:eastAsiaTheme="minorEastAsia"/>
+                                    </w:rPr>
+                                    <m:t>x</m:t>
+                                  </m:r>
+                                  <m:r>
+                                    <m:rPr>
+                                      <m:sty m:val="bi"/>
+                                    </m:rPr>
+                                    <w:rPr>
+                                      <w:rFonts w:eastAsiaTheme="minorEastAsia"/>
+                                    </w:rPr>
+                                    <m:t>-3</m:t>
+                                  </m:r>
+                                </m:e>
+                              </m:d>
+                              <m:f>
+                                <m:fPr>
+                                  <m:ctrlPr>
+                                    <w:rPr>
+                                      <w:rFonts w:eastAsiaTheme="minorEastAsia"/>
+                                      <w:b/>
+                                      <w:i/>
+                                    </w:rPr>
+                                  </m:ctrlPr>
+                                </m:fPr>
+                                <m:num>
+                                  <m:r>
+                                    <m:rPr>
+                                      <m:sty m:val="bi"/>
+                                    </m:rPr>
+                                    <w:rPr>
+                                      <w:rFonts w:eastAsiaTheme="minorEastAsia"/>
+                                    </w:rPr>
+                                    <m:t>d</m:t>
+                                  </m:r>
+                                </m:num>
+                                <m:den>
+                                  <m:r>
+                                    <m:rPr>
+                                      <m:sty m:val="bi"/>
+                                    </m:rPr>
+                                    <w:rPr>
+                                      <w:rFonts w:eastAsiaTheme="minorEastAsia"/>
+                                    </w:rPr>
+                                    <m:t>dx</m:t>
+                                  </m:r>
+                                </m:den>
+                              </m:f>
+                              <m:r>
+                                <m:rPr>
+                                  <m:sty m:val="bi"/>
+                                </m:rPr>
+                                <w:rPr>
+                                  <w:rFonts w:eastAsiaTheme="minorEastAsia"/>
+                                </w:rPr>
+                                <m:t>(</m:t>
+                              </m:r>
+                              <m:r>
+                                <m:rPr>
+                                  <m:sty m:val="bi"/>
+                                </m:rPr>
+                                <w:rPr>
+                                  <w:rFonts w:eastAsiaTheme="minorEastAsia"/>
+                                </w:rPr>
+                                <m:t>2</m:t>
+                              </m:r>
+                              <m:r>
+                                <m:rPr>
+                                  <m:sty m:val="bi"/>
+                                </m:rPr>
+                                <w:rPr>
+                                  <w:rFonts w:eastAsiaTheme="minorEastAsia"/>
+                                </w:rPr>
+                                <m:t>x+</m:t>
+                              </m:r>
+                              <m:r>
+                                <m:rPr>
+                                  <m:sty m:val="bi"/>
+                                </m:rPr>
+                                <w:rPr>
+                                  <w:rFonts w:eastAsiaTheme="minorEastAsia"/>
+                                </w:rPr>
+                                <m:t>1</m:t>
+                              </m:r>
+                              <m:r>
+                                <m:rPr>
+                                  <m:sty m:val="bi"/>
+                                </m:rPr>
+                                <w:rPr>
+                                  <w:rFonts w:eastAsiaTheme="minorEastAsia"/>
+                                </w:rPr>
+                                <m:t>)</m:t>
+                              </m:r>
+                            </m:num>
+                            <m:den>
+                              <m:sSup>
+                                <m:sSupPr>
+                                  <m:ctrlPr>
+                                    <w:rPr>
+                                      <w:rFonts w:eastAsiaTheme="minorEastAsia"/>
+                                      <w:b/>
+                                      <w:i/>
+                                    </w:rPr>
+                                  </m:ctrlPr>
+                                </m:sSupPr>
+                                <m:e>
+                                  <m:d>
+                                    <m:dPr>
+                                      <m:ctrlPr>
+                                        <w:rPr>
+                                          <w:rFonts w:eastAsiaTheme="minorEastAsia"/>
+                                          <w:b/>
+                                          <w:i/>
+                                        </w:rPr>
+                                      </m:ctrlPr>
+                                    </m:dPr>
+                                    <m:e>
+                                      <m:r>
+                                        <m:rPr>
+                                          <m:sty m:val="bi"/>
+                                        </m:rPr>
+                                        <w:rPr>
+                                          <w:rFonts w:eastAsiaTheme="minorEastAsia"/>
+                                        </w:rPr>
+                                        <m:t>2</m:t>
+                                      </m:r>
+                                      <m:r>
+                                        <m:rPr>
+                                          <m:sty m:val="bi"/>
+                                        </m:rPr>
+                                        <w:rPr>
+                                          <w:rFonts w:eastAsiaTheme="minorEastAsia"/>
+                                        </w:rPr>
+                                        <m:t>x+</m:t>
+                                      </m:r>
+                                      <m:r>
+                                        <m:rPr>
+                                          <m:sty m:val="bi"/>
+                                        </m:rPr>
+                                        <w:rPr>
+                                          <w:rFonts w:eastAsiaTheme="minorEastAsia"/>
+                                        </w:rPr>
+                                        <m:t>1</m:t>
+                                      </m:r>
+                                    </m:e>
+                                  </m:d>
+                                </m:e>
+                                <m:sup>
+                                  <m:r>
+                                    <m:rPr>
+                                      <m:sty m:val="bi"/>
+                                    </m:rPr>
+                                    <w:rPr>
+                                      <w:rFonts w:eastAsiaTheme="minorEastAsia"/>
+                                    </w:rPr>
+                                    <m:t>2</m:t>
+                                  </m:r>
+                                </m:sup>
+                              </m:sSup>
+                            </m:den>
+                          </m:f>
+                        </m:oMath>
+                      </m:oMathPara>
+                    </w:p>
+                    <w:p>
+                      <w:pPr>
+                        <w:rPr>
+                          <w:rFonts w:eastAsiaTheme="minorEastAsia"/>
+                          <w:b/>
+                        </w:rPr>
+                      </w:pPr>
+                      <m:oMathPara>
+                        <m:oMathParaPr>
+                          <m:jc m:val="left"/>
+                        </m:oMathParaPr>
+                        <m:oMath>
+                          <m:r>
+                            <m:rPr>
+                              <m:sty m:val="b"/>
+                            </m:rPr>
+                            <w:rPr>
+                              <w:rFonts w:eastAsiaTheme="minorEastAsia"/>
+                            </w:rPr>
+                            <m:t>=</m:t>
+                          </m:r>
+                          <m:f>
+                            <m:fPr>
+                              <m:ctrlPr>
+                                <w:rPr>
+                                  <w:rFonts w:eastAsiaTheme="minorEastAsia"/>
+                                  <w:b/>
+                                  <w:i/>
+                                </w:rPr>
+                              </m:ctrlPr>
+                            </m:fPr>
+                            <m:num>
+                              <m:d>
+                                <m:dPr>
+                                  <m:ctrlPr>
+                                    <w:rPr>
+                                      <w:rFonts w:eastAsiaTheme="minorEastAsia"/>
+                                      <w:b/>
+                                      <w:i/>
+                                    </w:rPr>
+                                  </m:ctrlPr>
+                                </m:dPr>
+                                <m:e>
+                                  <m:r>
+                                    <m:rPr>
+                                      <m:sty m:val="bi"/>
+                                    </m:rPr>
+                                    <w:rPr>
+                                      <w:rFonts w:eastAsiaTheme="minorEastAsia"/>
+                                    </w:rPr>
+                                    <m:t>2</m:t>
+                                  </m:r>
+                                  <m:r>
+                                    <m:rPr>
+                                      <m:sty m:val="bi"/>
+                                    </m:rPr>
+                                    <w:rPr>
+                                      <w:rFonts w:eastAsiaTheme="minorEastAsia"/>
+                                    </w:rPr>
+                                    <m:t>x+</m:t>
+                                  </m:r>
+                                  <m:r>
+                                    <m:rPr>
+                                      <m:sty m:val="bi"/>
+                                    </m:rPr>
+                                    <w:rPr>
+                                      <w:rFonts w:eastAsiaTheme="minorEastAsia"/>
+                                    </w:rPr>
+                                    <m:t>1</m:t>
+                                  </m:r>
+                                </m:e>
+                              </m:d>
+                              <m:d>
+                                <m:dPr>
+                                  <m:begChr m:val="["/>
+                                  <m:endChr m:val="]"/>
+                                  <m:ctrlPr>
+                                    <w:rPr>
+                                      <w:rFonts w:eastAsiaTheme="minorEastAsia"/>
+                                      <w:b/>
+                                      <w:i/>
+                                    </w:rPr>
+                                  </m:ctrlPr>
+                                </m:dPr>
+                                <m:e>
+                                  <m:f>
+                                    <m:fPr>
+                                      <m:ctrlPr>
+                                        <w:rPr>
+                                          <w:rFonts w:eastAsiaTheme="minorEastAsia"/>
+                                          <w:b/>
+                                          <w:i/>
+                                        </w:rPr>
+                                      </m:ctrlPr>
+                                    </m:fPr>
+                                    <m:num>
+                                      <m:r>
+                                        <m:rPr>
+                                          <m:sty m:val="bi"/>
+                                        </m:rPr>
+                                        <w:rPr>
+                                          <w:rFonts w:eastAsiaTheme="minorEastAsia"/>
+                                        </w:rPr>
+                                        <m:t>d</m:t>
+                                      </m:r>
+                                    </m:num>
+                                    <m:den>
+                                      <m:r>
+                                        <m:rPr>
+                                          <m:sty m:val="bi"/>
+                                        </m:rPr>
+                                        <w:rPr>
+                                          <w:rFonts w:eastAsiaTheme="minorEastAsia"/>
+                                        </w:rPr>
+                                        <m:t>dx</m:t>
+                                      </m:r>
+                                    </m:den>
+                                  </m:f>
+                                  <m:d>
+                                    <m:dPr>
+                                      <m:ctrlPr>
+                                        <w:rPr>
+                                          <w:rFonts w:eastAsiaTheme="minorEastAsia"/>
+                                          <w:b/>
+                                          <w:i/>
+                                        </w:rPr>
+                                      </m:ctrlPr>
+                                    </m:dPr>
+                                    <m:e>
+                                      <m:r>
+                                        <m:rPr>
+                                          <m:sty m:val="bi"/>
+                                        </m:rPr>
+                                        <w:rPr>
+                                          <w:rFonts w:eastAsiaTheme="minorEastAsia"/>
+                                        </w:rPr>
+                                        <m:t>2</m:t>
+                                      </m:r>
+                                      <m:r>
+                                        <m:rPr>
+                                          <m:sty m:val="bi"/>
+                                        </m:rPr>
+                                        <w:rPr>
+                                          <w:rFonts w:eastAsiaTheme="minorEastAsia"/>
+                                        </w:rPr>
+                                        <m:t>x</m:t>
+                                      </m:r>
+                                    </m:e>
+                                  </m:d>
+                                  <m:r>
+                                    <m:rPr>
+                                      <m:sty m:val="bi"/>
+                                    </m:rPr>
+                                    <w:rPr>
+                                      <w:rFonts w:eastAsiaTheme="minorEastAsia"/>
+                                    </w:rPr>
+                                    <m:t>-</m:t>
+                                  </m:r>
+                                  <m:f>
+                                    <m:fPr>
+                                      <m:ctrlPr>
+                                        <w:rPr>
+                                          <w:rFonts w:eastAsiaTheme="minorEastAsia"/>
+                                          <w:b/>
+                                          <w:i/>
+                                        </w:rPr>
+                                      </m:ctrlPr>
+                                    </m:fPr>
+                                    <m:num>
+                                      <m:r>
+                                        <m:rPr>
+                                          <m:sty m:val="bi"/>
+                                        </m:rPr>
+                                        <w:rPr>
+                                          <w:rFonts w:eastAsiaTheme="minorEastAsia"/>
+                                        </w:rPr>
+                                        <m:t>d</m:t>
+                                      </m:r>
+                                    </m:num>
+                                    <m:den>
+                                      <m:r>
+                                        <m:rPr>
+                                          <m:sty m:val="bi"/>
+                                        </m:rPr>
+                                        <w:rPr>
+                                          <w:rFonts w:eastAsiaTheme="minorEastAsia"/>
+                                        </w:rPr>
+                                        <m:t>dx</m:t>
+                                      </m:r>
+                                    </m:den>
+                                  </m:f>
+                                  <m:d>
+                                    <m:dPr>
+                                      <m:ctrlPr>
+                                        <w:rPr>
+                                          <w:rFonts w:eastAsiaTheme="minorEastAsia"/>
+                                          <w:b/>
+                                          <w:i/>
+                                        </w:rPr>
+                                      </m:ctrlPr>
+                                    </m:dPr>
+                                    <m:e>
+                                      <m:r>
+                                        <m:rPr>
+                                          <m:sty m:val="bi"/>
+                                        </m:rPr>
+                                        <w:rPr>
+                                          <w:rFonts w:eastAsiaTheme="minorEastAsia"/>
+                                        </w:rPr>
+                                        <m:t>3</m:t>
+                                      </m:r>
+                                    </m:e>
+                                  </m:d>
+                                </m:e>
+                              </m:d>
+                              <m:r>
+                                <m:rPr>
+                                  <m:sty m:val="bi"/>
+                                </m:rPr>
+                                <w:rPr>
+                                  <w:rFonts w:eastAsiaTheme="minorEastAsia"/>
+                                </w:rPr>
+                                <m:t>-(2</m:t>
+                              </m:r>
+                              <m:r>
+                                <m:rPr>
+                                  <m:sty m:val="bi"/>
+                                </m:rPr>
+                                <w:rPr>
+                                  <w:rFonts w:eastAsiaTheme="minorEastAsia"/>
+                                </w:rPr>
+                                <m:t>x-3)</m:t>
+                              </m:r>
+                              <m:d>
+                                <m:dPr>
+                                  <m:begChr m:val="["/>
+                                  <m:endChr m:val="]"/>
+                                  <m:ctrlPr>
+                                    <w:rPr>
+                                      <w:rFonts w:eastAsiaTheme="minorEastAsia"/>
+                                      <w:b/>
+                                      <w:i/>
+                                    </w:rPr>
+                                  </m:ctrlPr>
+                                </m:dPr>
+                                <m:e>
+                                  <m:f>
+                                    <m:fPr>
+                                      <m:ctrlPr>
+                                        <w:rPr>
+                                          <w:rFonts w:eastAsiaTheme="minorEastAsia"/>
+                                          <w:b/>
+                                          <w:i/>
+                                        </w:rPr>
+                                      </m:ctrlPr>
+                                    </m:fPr>
+                                    <m:num>
+                                      <m:r>
+                                        <m:rPr>
+                                          <m:sty m:val="bi"/>
+                                        </m:rPr>
+                                        <w:rPr>
+                                          <w:rFonts w:eastAsiaTheme="minorEastAsia"/>
+                                        </w:rPr>
+                                        <m:t>d</m:t>
+                                      </m:r>
+                                    </m:num>
+                                    <m:den>
+                                      <m:r>
+                                        <m:rPr>
+                                          <m:sty m:val="bi"/>
+                                        </m:rPr>
+                                        <w:rPr>
+                                          <w:rFonts w:eastAsiaTheme="minorEastAsia"/>
+                                        </w:rPr>
+                                        <m:t>dx</m:t>
+                                      </m:r>
+                                    </m:den>
+                                  </m:f>
+                                  <m:d>
+                                    <m:dPr>
+                                      <m:ctrlPr>
+                                        <w:rPr>
+                                          <w:rFonts w:eastAsiaTheme="minorEastAsia"/>
+                                          <w:b/>
+                                          <w:i/>
+                                        </w:rPr>
+                                      </m:ctrlPr>
+                                    </m:dPr>
+                                    <m:e>
+                                      <m:r>
+                                        <m:rPr>
+                                          <m:sty m:val="bi"/>
+                                        </m:rPr>
+                                        <w:rPr>
+                                          <w:rFonts w:eastAsiaTheme="minorEastAsia"/>
+                                        </w:rPr>
+                                        <m:t>2</m:t>
+                                      </m:r>
+                                      <m:r>
+                                        <m:rPr>
+                                          <m:sty m:val="bi"/>
+                                        </m:rPr>
+                                        <w:rPr>
+                                          <w:rFonts w:eastAsiaTheme="minorEastAsia"/>
+                                        </w:rPr>
+                                        <m:t>x</m:t>
+                                      </m:r>
+                                    </m:e>
+                                  </m:d>
+                                  <m:r>
+                                    <m:rPr>
+                                      <m:sty m:val="bi"/>
+                                    </m:rPr>
+                                    <w:rPr>
+                                      <w:rFonts w:eastAsiaTheme="minorEastAsia"/>
+                                    </w:rPr>
+                                    <m:t>+</m:t>
+                                  </m:r>
+                                  <m:f>
+                                    <m:fPr>
+                                      <m:ctrlPr>
+                                        <w:rPr>
+                                          <w:rFonts w:eastAsiaTheme="minorEastAsia"/>
+                                          <w:b/>
+                                          <w:i/>
+                                        </w:rPr>
+                                      </m:ctrlPr>
+                                    </m:fPr>
+                                    <m:num>
+                                      <m:r>
+                                        <m:rPr>
+                                          <m:sty m:val="bi"/>
+                                        </m:rPr>
+                                        <w:rPr>
+                                          <w:rFonts w:eastAsiaTheme="minorEastAsia"/>
+                                        </w:rPr>
+                                        <m:t>d</m:t>
+                                      </m:r>
+                                    </m:num>
+                                    <m:den>
+                                      <m:r>
+                                        <m:rPr>
+                                          <m:sty m:val="bi"/>
+                                        </m:rPr>
+                                        <w:rPr>
+                                          <w:rFonts w:eastAsiaTheme="minorEastAsia"/>
+                                        </w:rPr>
+                                        <m:t>dx</m:t>
+                                      </m:r>
+                                    </m:den>
+                                  </m:f>
+                                  <m:d>
+                                    <m:dPr>
+                                      <m:ctrlPr>
+                                        <w:rPr>
+                                          <w:rFonts w:eastAsiaTheme="minorEastAsia"/>
+                                          <w:b/>
+                                          <w:i/>
+                                        </w:rPr>
+                                      </m:ctrlPr>
+                                    </m:dPr>
+                                    <m:e>
+                                      <m:r>
+                                        <m:rPr>
+                                          <m:sty m:val="bi"/>
+                                        </m:rPr>
+                                        <w:rPr>
+                                          <w:rFonts w:eastAsiaTheme="minorEastAsia"/>
+                                        </w:rPr>
+                                        <m:t>1</m:t>
+                                      </m:r>
+                                    </m:e>
+                                  </m:d>
+                                </m:e>
+                              </m:d>
+                            </m:num>
+                            <m:den>
+                              <m:sSup>
+                                <m:sSupPr>
+                                  <m:ctrlPr>
+                                    <w:rPr>
+                                      <w:rFonts w:eastAsiaTheme="minorEastAsia"/>
+                                      <w:b/>
+                                      <w:i/>
+                                    </w:rPr>
+                                  </m:ctrlPr>
+                                </m:sSupPr>
+                                <m:e>
+                                  <m:d>
+                                    <m:dPr>
+                                      <m:ctrlPr>
+                                        <w:rPr>
+                                          <w:rFonts w:eastAsiaTheme="minorEastAsia"/>
+                                          <w:b/>
+                                          <w:i/>
+                                        </w:rPr>
+                                      </m:ctrlPr>
+                                    </m:dPr>
+                                    <m:e>
+                                      <m:r>
+                                        <m:rPr>
+                                          <m:sty m:val="bi"/>
+                                        </m:rPr>
+                                        <w:rPr>
+                                          <w:rFonts w:eastAsiaTheme="minorEastAsia"/>
+                                        </w:rPr>
+                                        <m:t>2</m:t>
+                                      </m:r>
+                                      <m:r>
+                                        <m:rPr>
+                                          <m:sty m:val="bi"/>
+                                        </m:rPr>
+                                        <w:rPr>
+                                          <w:rFonts w:eastAsiaTheme="minorEastAsia"/>
+                                        </w:rPr>
+                                        <m:t>x+</m:t>
+                                      </m:r>
+                                      <m:r>
+                                        <m:rPr>
+                                          <m:sty m:val="bi"/>
+                                        </m:rPr>
+                                        <w:rPr>
+                                          <w:rFonts w:eastAsiaTheme="minorEastAsia"/>
+                                        </w:rPr>
+                                        <m:t>1</m:t>
+                                      </m:r>
+                                    </m:e>
+                                  </m:d>
+                                </m:e>
+                                <m:sup>
+                                  <m:r>
+                                    <m:rPr>
+                                      <m:sty m:val="bi"/>
+                                    </m:rPr>
+                                    <w:rPr>
+                                      <w:rFonts w:eastAsiaTheme="minorEastAsia"/>
+                                    </w:rPr>
+                                    <m:t>2</m:t>
+                                  </m:r>
+                                </m:sup>
+                              </m:sSup>
+                            </m:den>
+                          </m:f>
+                        </m:oMath>
+                      </m:oMathPara>
+                    </w:p>
+                    <w:p>
+                      <w:pPr>
+                        <w:rPr>
+                          <w:rFonts w:eastAsiaTheme="minorEastAsia"/>
+                          <w:b/>
+                        </w:rPr>
+                      </w:pPr>
+                      <m:oMathPara>
+                        <m:oMathParaPr>
+                          <m:jc m:val="left"/>
+                        </m:oMathParaPr>
+                        <m:oMath>
+                          <m:r>
+                            <m:rPr>
+                              <m:sty m:val="bi"/>
+                            </m:rPr>
+                            <w:rPr>
+                              <w:rFonts w:eastAsiaTheme="minorEastAsia"/>
+                            </w:rPr>
+                            <m:t>=</m:t>
+                          </m:r>
+                          <m:f>
+                            <m:fPr>
+                              <m:ctrlPr>
+                                <w:rPr>
+                                  <w:rFonts w:eastAsiaTheme="minorEastAsia"/>
+                                  <w:b/>
+                                  <w:i/>
+                                </w:rPr>
+                              </m:ctrlPr>
+                            </m:fPr>
+                            <m:num>
+                              <m:d>
+                                <m:dPr>
+                                  <m:ctrlPr>
+                                    <w:rPr>
+                                      <w:rFonts w:eastAsiaTheme="minorEastAsia"/>
+                                      <w:b/>
+                                      <w:i/>
+                                    </w:rPr>
+                                  </m:ctrlPr>
+                                </m:dPr>
+                                <m:e>
+                                  <m:r>
+                                    <m:rPr>
+                                      <m:sty m:val="bi"/>
+                                    </m:rPr>
+                                    <w:rPr>
+                                      <w:rFonts w:eastAsiaTheme="minorEastAsia"/>
+                                    </w:rPr>
+                                    <m:t>2</m:t>
+                                  </m:r>
+                                  <m:r>
+                                    <m:rPr>
+                                      <m:sty m:val="bi"/>
+                                    </m:rPr>
+                                    <w:rPr>
+                                      <w:rFonts w:eastAsiaTheme="minorEastAsia"/>
+                                    </w:rPr>
+                                    <m:t>x+</m:t>
+                                  </m:r>
+                                  <m:r>
+                                    <m:rPr>
+                                      <m:sty m:val="bi"/>
+                                    </m:rPr>
+                                    <w:rPr>
+                                      <w:rFonts w:eastAsiaTheme="minorEastAsia"/>
+                                    </w:rPr>
+                                    <m:t>1</m:t>
+                                  </m:r>
+                                </m:e>
+                              </m:d>
+                              <m:d>
+                                <m:dPr>
+                                  <m:begChr m:val="["/>
+                                  <m:endChr m:val="]"/>
+                                  <m:ctrlPr>
+                                    <w:rPr>
+                                      <w:rFonts w:eastAsiaTheme="minorEastAsia"/>
+                                      <w:b/>
+                                      <w:i/>
+                                    </w:rPr>
+                                  </m:ctrlPr>
+                                </m:dPr>
+                                <m:e>
+                                  <m:r>
+                                    <m:rPr>
+                                      <m:sty m:val="bi"/>
+                                    </m:rPr>
+                                    <w:rPr>
+                                      <w:rFonts w:eastAsiaTheme="minorEastAsia"/>
+                                    </w:rPr>
+                                    <m:t>2</m:t>
+                                  </m:r>
+                                  <m:f>
+                                    <m:fPr>
+                                      <m:ctrlPr>
+                                        <w:rPr>
+                                          <w:rFonts w:eastAsiaTheme="minorEastAsia"/>
+                                          <w:b/>
+                                          <w:i/>
+                                        </w:rPr>
+                                      </m:ctrlPr>
+                                    </m:fPr>
+                                    <m:num>
+                                      <m:r>
+                                        <m:rPr>
+                                          <m:sty m:val="bi"/>
+                                        </m:rPr>
+                                        <w:rPr>
+                                          <w:rFonts w:eastAsiaTheme="minorEastAsia"/>
+                                        </w:rPr>
+                                        <m:t>d</m:t>
+                                      </m:r>
+                                    </m:num>
+                                    <m:den>
+                                      <m:r>
+                                        <m:rPr>
+                                          <m:sty m:val="bi"/>
+                                        </m:rPr>
+                                        <w:rPr>
+                                          <w:rFonts w:eastAsiaTheme="minorEastAsia"/>
+                                        </w:rPr>
+                                        <m:t>dx</m:t>
+                                      </m:r>
+                                    </m:den>
+                                  </m:f>
+                                  <m:d>
+                                    <m:dPr>
+                                      <m:ctrlPr>
+                                        <w:rPr>
+                                          <w:rFonts w:eastAsiaTheme="minorEastAsia"/>
+                                          <w:b/>
+                                          <w:i/>
+                                        </w:rPr>
+                                      </m:ctrlPr>
+                                    </m:dPr>
+                                    <m:e>
+                                      <m:r>
+                                        <m:rPr>
+                                          <m:sty m:val="bi"/>
+                                        </m:rPr>
+                                        <w:rPr>
+                                          <w:rFonts w:eastAsiaTheme="minorEastAsia"/>
+                                        </w:rPr>
+                                        <m:t>x</m:t>
+                                      </m:r>
+                                    </m:e>
+                                  </m:d>
+                                  <m:r>
+                                    <m:rPr>
+                                      <m:sty m:val="bi"/>
+                                    </m:rPr>
+                                    <w:rPr>
+                                      <w:rFonts w:eastAsiaTheme="minorEastAsia"/>
+                                    </w:rPr>
+                                    <m:t>-</m:t>
+                                  </m:r>
+                                  <m:f>
+                                    <m:fPr>
+                                      <m:ctrlPr>
+                                        <w:rPr>
+                                          <w:rFonts w:eastAsiaTheme="minorEastAsia"/>
+                                          <w:b/>
+                                          <w:i/>
+                                        </w:rPr>
+                                      </m:ctrlPr>
+                                    </m:fPr>
+                                    <m:num>
+                                      <m:r>
+                                        <m:rPr>
+                                          <m:sty m:val="bi"/>
+                                        </m:rPr>
+                                        <w:rPr>
+                                          <w:rFonts w:eastAsiaTheme="minorEastAsia"/>
+                                        </w:rPr>
+                                        <m:t>d</m:t>
+                                      </m:r>
+                                    </m:num>
+                                    <m:den>
+                                      <m:r>
+                                        <m:rPr>
+                                          <m:sty m:val="bi"/>
+                                        </m:rPr>
+                                        <w:rPr>
+                                          <w:rFonts w:eastAsiaTheme="minorEastAsia"/>
+                                        </w:rPr>
+                                        <m:t>dx</m:t>
+                                      </m:r>
+                                    </m:den>
+                                  </m:f>
+                                  <m:d>
+                                    <m:dPr>
+                                      <m:ctrlPr>
+                                        <w:rPr>
+                                          <w:rFonts w:eastAsiaTheme="minorEastAsia"/>
+                                          <w:b/>
+                                          <w:i/>
+                                        </w:rPr>
+                                      </m:ctrlPr>
+                                    </m:dPr>
+                                    <m:e>
+                                      <m:r>
+                                        <m:rPr>
+                                          <m:sty m:val="bi"/>
+                                        </m:rPr>
+                                        <w:rPr>
+                                          <w:rFonts w:eastAsiaTheme="minorEastAsia"/>
+                                        </w:rPr>
+                                        <m:t>3</m:t>
+                                      </m:r>
+                                    </m:e>
+                                  </m:d>
+                                </m:e>
+                              </m:d>
+                              <m:r>
+                                <m:rPr>
+                                  <m:sty m:val="bi"/>
+                                </m:rPr>
+                                <w:rPr>
+                                  <w:rFonts w:eastAsiaTheme="minorEastAsia"/>
+                                </w:rPr>
+                                <m:t>-</m:t>
+                              </m:r>
+                              <m:d>
+                                <m:dPr>
+                                  <m:ctrlPr>
+                                    <w:rPr>
+                                      <w:rFonts w:eastAsiaTheme="minorEastAsia"/>
+                                      <w:b/>
+                                      <w:i/>
+                                    </w:rPr>
+                                  </m:ctrlPr>
+                                </m:dPr>
+                                <m:e>
+                                  <m:r>
+                                    <m:rPr>
+                                      <m:sty m:val="bi"/>
+                                    </m:rPr>
+                                    <w:rPr>
+                                      <w:rFonts w:eastAsiaTheme="minorEastAsia"/>
+                                    </w:rPr>
+                                    <m:t>2</m:t>
+                                  </m:r>
+                                  <m:r>
+                                    <m:rPr>
+                                      <m:sty m:val="bi"/>
+                                    </m:rPr>
+                                    <w:rPr>
+                                      <w:rFonts w:eastAsiaTheme="minorEastAsia"/>
+                                    </w:rPr>
+                                    <m:t>x-3</m:t>
+                                  </m:r>
+                                </m:e>
+                              </m:d>
+                              <m:d>
+                                <m:dPr>
+                                  <m:begChr m:val="["/>
+                                  <m:endChr m:val="]"/>
+                                  <m:ctrlPr>
+                                    <w:rPr>
+                                      <w:rFonts w:eastAsiaTheme="minorEastAsia"/>
+                                      <w:b/>
+                                      <w:i/>
+                                    </w:rPr>
+                                  </m:ctrlPr>
+                                </m:dPr>
+                                <m:e>
+                                  <m:r>
+                                    <m:rPr>
+                                      <m:sty m:val="bi"/>
+                                    </m:rPr>
+                                    <w:rPr>
+                                      <w:rFonts w:eastAsiaTheme="minorEastAsia"/>
+                                    </w:rPr>
+                                    <m:t>2</m:t>
+                                  </m:r>
+                                  <m:f>
+                                    <m:fPr>
+                                      <m:ctrlPr>
+                                        <w:rPr>
+                                          <w:rFonts w:eastAsiaTheme="minorEastAsia"/>
+                                          <w:b/>
+                                          <w:i/>
+                                        </w:rPr>
+                                      </m:ctrlPr>
+                                    </m:fPr>
+                                    <m:num>
+                                      <m:r>
+                                        <m:rPr>
+                                          <m:sty m:val="bi"/>
+                                        </m:rPr>
+                                        <w:rPr>
+                                          <w:rFonts w:eastAsiaTheme="minorEastAsia"/>
+                                        </w:rPr>
+                                        <m:t>d</m:t>
+                                      </m:r>
+                                    </m:num>
+                                    <m:den>
+                                      <m:r>
+                                        <m:rPr>
+                                          <m:sty m:val="bi"/>
+                                        </m:rPr>
+                                        <w:rPr>
+                                          <w:rFonts w:eastAsiaTheme="minorEastAsia"/>
+                                        </w:rPr>
+                                        <m:t>dx</m:t>
+                                      </m:r>
+                                    </m:den>
+                                  </m:f>
+                                  <m:d>
+                                    <m:dPr>
+                                      <m:ctrlPr>
+                                        <w:rPr>
+                                          <w:rFonts w:eastAsiaTheme="minorEastAsia"/>
+                                          <w:b/>
+                                          <w:i/>
+                                        </w:rPr>
+                                      </m:ctrlPr>
+                                    </m:dPr>
+                                    <m:e>
+                                      <m:r>
+                                        <m:rPr>
+                                          <m:sty m:val="bi"/>
+                                        </m:rPr>
+                                        <w:rPr>
+                                          <w:rFonts w:eastAsiaTheme="minorEastAsia"/>
+                                        </w:rPr>
+                                        <m:t>x</m:t>
+                                      </m:r>
+                                    </m:e>
+                                  </m:d>
+                                  <m:r>
+                                    <m:rPr>
+                                      <m:sty m:val="bi"/>
+                                    </m:rPr>
+                                    <w:rPr>
+                                      <w:rFonts w:eastAsiaTheme="minorEastAsia"/>
+                                    </w:rPr>
+                                    <m:t>+</m:t>
+                                  </m:r>
+                                  <m:f>
+                                    <m:fPr>
+                                      <m:ctrlPr>
+                                        <w:rPr>
+                                          <w:rFonts w:eastAsiaTheme="minorEastAsia"/>
+                                          <w:b/>
+                                          <w:i/>
+                                        </w:rPr>
+                                      </m:ctrlPr>
+                                    </m:fPr>
+                                    <m:num>
+                                      <m:r>
+                                        <m:rPr>
+                                          <m:sty m:val="bi"/>
+                                        </m:rPr>
+                                        <w:rPr>
+                                          <w:rFonts w:eastAsiaTheme="minorEastAsia"/>
+                                        </w:rPr>
+                                        <m:t>d</m:t>
+                                      </m:r>
+                                    </m:num>
+                                    <m:den>
+                                      <m:r>
+                                        <m:rPr>
+                                          <m:sty m:val="bi"/>
+                                        </m:rPr>
+                                        <w:rPr>
+                                          <w:rFonts w:eastAsiaTheme="minorEastAsia"/>
+                                        </w:rPr>
+                                        <m:t>dx</m:t>
+                                      </m:r>
+                                    </m:den>
+                                  </m:f>
+                                  <m:d>
+                                    <m:dPr>
+                                      <m:ctrlPr>
+                                        <w:rPr>
+                                          <w:rFonts w:eastAsiaTheme="minorEastAsia"/>
+                                          <w:b/>
+                                          <w:i/>
+                                        </w:rPr>
+                                      </m:ctrlPr>
+                                    </m:dPr>
+                                    <m:e>
+                                      <m:r>
+                                        <m:rPr>
+                                          <m:sty m:val="bi"/>
+                                        </m:rPr>
+                                        <w:rPr>
+                                          <w:rFonts w:eastAsiaTheme="minorEastAsia"/>
+                                        </w:rPr>
+                                        <m:t>1</m:t>
+                                      </m:r>
+                                    </m:e>
+                                  </m:d>
+                                </m:e>
+                              </m:d>
+                            </m:num>
+                            <m:den>
+                              <m:sSup>
+                                <m:sSupPr>
+                                  <m:ctrlPr>
+                                    <w:rPr>
+                                      <w:rFonts w:eastAsiaTheme="minorEastAsia"/>
+                                      <w:b/>
+                                      <w:i/>
+                                    </w:rPr>
+                                  </m:ctrlPr>
+                                </m:sSupPr>
+                                <m:e>
+                                  <m:d>
+                                    <m:dPr>
+                                      <m:ctrlPr>
+                                        <w:rPr>
+                                          <w:rFonts w:eastAsiaTheme="minorEastAsia"/>
+                                          <w:b/>
+                                          <w:i/>
+                                        </w:rPr>
+                                      </m:ctrlPr>
+                                    </m:dPr>
+                                    <m:e>
+                                      <m:r>
+                                        <m:rPr>
+                                          <m:sty m:val="bi"/>
+                                        </m:rPr>
+                                        <w:rPr>
+                                          <w:rFonts w:eastAsiaTheme="minorEastAsia"/>
+                                        </w:rPr>
+                                        <m:t>2</m:t>
+                                      </m:r>
+                                      <m:r>
+                                        <m:rPr>
+                                          <m:sty m:val="bi"/>
+                                        </m:rPr>
+                                        <w:rPr>
+                                          <w:rFonts w:eastAsiaTheme="minorEastAsia"/>
+                                        </w:rPr>
+                                        <m:t>x+</m:t>
+                                      </m:r>
+                                      <m:r>
+                                        <m:rPr>
+                                          <m:sty m:val="bi"/>
+                                        </m:rPr>
+                                        <w:rPr>
+                                          <w:rFonts w:eastAsiaTheme="minorEastAsia"/>
+                                        </w:rPr>
+                                        <m:t>1</m:t>
+                                      </m:r>
+                                    </m:e>
+                                  </m:d>
+                                </m:e>
+                                <m:sup>
+                                  <m:r>
+                                    <m:rPr>
+                                      <m:sty m:val="bi"/>
+                                    </m:rPr>
+                                    <w:rPr>
+                                      <w:rFonts w:eastAsiaTheme="minorEastAsia"/>
+                                    </w:rPr>
+                                    <m:t>2</m:t>
+                                  </m:r>
+                                </m:sup>
+                              </m:sSup>
+                            </m:den>
+                          </m:f>
+                        </m:oMath>
+                      </m:oMathPara>
+                    </w:p>
+                    <w:p>
+                      <w:pPr>
+                        <w:rPr>
+                          <w:rFonts w:eastAsiaTheme="minorEastAsia"/>
+                          <w:b/>
+                        </w:rPr>
+                      </w:pPr>
+                      <m:oMathPara>
+                        <m:oMathParaPr>
+                          <m:jc m:val="left"/>
+                        </m:oMathParaPr>
+                        <m:oMath>
+                          <m:r>
+                            <m:rPr>
+                              <m:sty m:val="bi"/>
+                            </m:rPr>
+                            <w:rPr>
+                              <w:rFonts w:eastAsiaTheme="minorEastAsia"/>
+                            </w:rPr>
+                            <m:t>=</m:t>
+                          </m:r>
+                          <m:f>
+                            <m:fPr>
+                              <m:ctrlPr>
+                                <w:rPr>
+                                  <w:rFonts w:eastAsiaTheme="minorEastAsia"/>
+                                  <w:b/>
+                                  <w:i/>
+                                </w:rPr>
+                              </m:ctrlPr>
+                            </m:fPr>
+                            <m:num>
+                              <m:d>
+                                <m:dPr>
+                                  <m:ctrlPr>
+                                    <w:rPr>
+                                      <w:rFonts w:eastAsiaTheme="minorEastAsia"/>
+                                      <w:b/>
+                                      <w:i/>
+                                    </w:rPr>
+                                  </m:ctrlPr>
+                                </m:dPr>
+                                <m:e>
+                                  <m:r>
+                                    <m:rPr>
+                                      <m:sty m:val="bi"/>
+                                    </m:rPr>
+                                    <w:rPr>
+                                      <w:rFonts w:eastAsiaTheme="minorEastAsia"/>
+                                    </w:rPr>
+                                    <m:t>2x+1</m:t>
+                                  </m:r>
+                                </m:e>
+                              </m:d>
+                              <m:d>
+                                <m:dPr>
+                                  <m:begChr m:val="["/>
+                                  <m:endChr m:val="]"/>
+                                  <m:ctrlPr>
+                                    <w:rPr>
+                                      <w:rFonts w:eastAsiaTheme="minorEastAsia"/>
+                                      <w:b/>
+                                      <w:i/>
+                                    </w:rPr>
+                                  </m:ctrlPr>
+                                </m:dPr>
+                                <m:e>
+                                  <m:r>
+                                    <m:rPr>
+                                      <m:sty m:val="bi"/>
+                                    </m:rPr>
+                                    <w:rPr>
+                                      <w:rFonts w:eastAsiaTheme="minorEastAsia"/>
+                                    </w:rPr>
+                                    <m:t>2</m:t>
+                                  </m:r>
+                                  <m:r>
+                                    <m:rPr>
+                                      <m:sty m:val="bi"/>
+                                    </m:rPr>
+                                    <w:rPr>
+                                      <w:rFonts w:eastAsiaTheme="minorEastAsia"/>
+                                    </w:rPr>
+                                    <m:t>(1)</m:t>
+                                  </m:r>
+                                  <m:r>
+                                    <m:rPr>
+                                      <m:sty m:val="bi"/>
+                                    </m:rPr>
+                                    <w:rPr>
+                                      <w:rFonts w:eastAsiaTheme="minorEastAsia"/>
+                                    </w:rPr>
+                                    <m:t>-</m:t>
+                                  </m:r>
+                                  <m:r>
+                                    <m:rPr>
+                                      <m:sty m:val="bi"/>
+                                    </m:rPr>
+                                    <w:rPr>
+                                      <w:rFonts w:eastAsiaTheme="minorEastAsia"/>
+                                    </w:rPr>
+                                    <m:t>(0)</m:t>
+                                  </m:r>
+                                </m:e>
+                              </m:d>
+                              <m:r>
+                                <m:rPr>
+                                  <m:sty m:val="bi"/>
+                                </m:rPr>
+                                <w:rPr>
+                                  <w:rFonts w:eastAsiaTheme="minorEastAsia"/>
+                                </w:rPr>
+                                <m:t>-</m:t>
+                              </m:r>
+                              <m:d>
+                                <m:dPr>
+                                  <m:ctrlPr>
+                                    <w:rPr>
+                                      <w:rFonts w:eastAsiaTheme="minorEastAsia"/>
+                                      <w:b/>
+                                      <w:i/>
+                                    </w:rPr>
+                                  </m:ctrlPr>
+                                </m:dPr>
+                                <m:e>
+                                  <m:r>
+                                    <m:rPr>
+                                      <m:sty m:val="bi"/>
+                                    </m:rPr>
+                                    <w:rPr>
+                                      <w:rFonts w:eastAsiaTheme="minorEastAsia"/>
+                                    </w:rPr>
+                                    <m:t>2</m:t>
+                                  </m:r>
+                                  <m:r>
+                                    <m:rPr>
+                                      <m:sty m:val="bi"/>
+                                    </m:rPr>
+                                    <w:rPr>
+                                      <w:rFonts w:eastAsiaTheme="minorEastAsia"/>
+                                    </w:rPr>
+                                    <m:t>x-3</m:t>
+                                  </m:r>
+                                </m:e>
+                              </m:d>
+                              <m:d>
+                                <m:dPr>
+                                  <m:begChr m:val="["/>
+                                  <m:endChr m:val="]"/>
+                                  <m:ctrlPr>
+                                    <w:rPr>
+                                      <w:rFonts w:eastAsiaTheme="minorEastAsia"/>
+                                      <w:b/>
+                                      <w:i/>
+                                    </w:rPr>
+                                  </m:ctrlPr>
+                                </m:dPr>
+                                <m:e>
+                                  <m:r>
+                                    <m:rPr>
+                                      <m:sty m:val="bi"/>
+                                    </m:rPr>
+                                    <w:rPr>
+                                      <w:rFonts w:eastAsiaTheme="minorEastAsia"/>
+                                    </w:rPr>
+                                    <m:t>2</m:t>
+                                  </m:r>
+                                  <m:d>
+                                    <m:dPr>
+                                      <m:ctrlPr>
+                                        <w:rPr>
+                                          <w:rFonts w:eastAsiaTheme="minorEastAsia"/>
+                                          <w:b/>
+                                          <w:i/>
+                                        </w:rPr>
+                                      </m:ctrlPr>
+                                    </m:dPr>
+                                    <m:e>
+                                      <m:r>
+                                        <m:rPr>
+                                          <m:sty m:val="bi"/>
+                                        </m:rPr>
+                                        <w:rPr>
+                                          <w:rFonts w:eastAsiaTheme="minorEastAsia"/>
+                                        </w:rPr>
+                                        <m:t>1</m:t>
+                                      </m:r>
+                                    </m:e>
+                                  </m:d>
+                                  <m:r>
+                                    <m:rPr>
+                                      <m:sty m:val="bi"/>
+                                    </m:rPr>
+                                    <w:rPr>
+                                      <w:rFonts w:eastAsiaTheme="minorEastAsia"/>
+                                    </w:rPr>
+                                    <m:t>+</m:t>
+                                  </m:r>
+                                  <m:d>
+                                    <m:dPr>
+                                      <m:ctrlPr>
+                                        <w:rPr>
+                                          <w:rFonts w:eastAsiaTheme="minorEastAsia"/>
+                                          <w:b/>
+                                          <w:i/>
+                                        </w:rPr>
+                                      </m:ctrlPr>
+                                    </m:dPr>
+                                    <m:e>
+                                      <m:r>
+                                        <m:rPr>
+                                          <m:sty m:val="bi"/>
+                                        </m:rPr>
+                                        <w:rPr>
+                                          <w:rFonts w:eastAsiaTheme="minorEastAsia"/>
+                                        </w:rPr>
+                                        <m:t>0</m:t>
+                                      </m:r>
+                                    </m:e>
+                                  </m:d>
+                                </m:e>
+                              </m:d>
+                            </m:num>
+                            <m:den>
+                              <m:sSup>
+                                <m:sSupPr>
+                                  <m:ctrlPr>
+                                    <w:rPr>
+                                      <w:rFonts w:eastAsiaTheme="minorEastAsia"/>
+                                      <w:b/>
+                                      <w:i/>
+                                    </w:rPr>
+                                  </m:ctrlPr>
+                                </m:sSupPr>
+                                <m:e>
+                                  <m:d>
+                                    <m:dPr>
+                                      <m:ctrlPr>
+                                        <w:rPr>
+                                          <w:rFonts w:eastAsiaTheme="minorEastAsia"/>
+                                          <w:b/>
+                                          <w:i/>
+                                        </w:rPr>
+                                      </m:ctrlPr>
+                                    </m:dPr>
+                                    <m:e>
+                                      <m:r>
+                                        <m:rPr>
+                                          <m:sty m:val="bi"/>
+                                        </m:rPr>
+                                        <w:rPr>
+                                          <w:rFonts w:eastAsiaTheme="minorEastAsia"/>
+                                        </w:rPr>
+                                        <m:t>2x+1</m:t>
+                                      </m:r>
+                                    </m:e>
+                                  </m:d>
+                                </m:e>
+                                <m:sup>
+                                  <m:r>
+                                    <m:rPr>
+                                      <m:sty m:val="bi"/>
+                                    </m:rPr>
+                                    <w:rPr>
+                                      <w:rFonts w:eastAsiaTheme="minorEastAsia"/>
+                                    </w:rPr>
+                                    <m:t>2</m:t>
+                                  </m:r>
+                                </m:sup>
+                              </m:sSup>
+                            </m:den>
+                          </m:f>
+                        </m:oMath>
+                      </m:oMathPara>
+                    </w:p>
+                    <w:p>
+                      <w:pPr>
+                        <w:rPr>
+                          <w:rFonts w:eastAsiaTheme="minorEastAsia"/>
+                          <w:b/>
+                        </w:rPr>
+                      </w:pPr>
+                      <m:oMathPara>
+                        <m:oMathParaPr>
+                          <m:jc m:val="left"/>
+                        </m:oMathParaPr>
+                        <m:oMath>
+                          <m:r>
+                            <m:rPr>
+                              <m:sty m:val="bi"/>
+                            </m:rPr>
+                            <w:rPr>
+                              <w:rFonts w:eastAsiaTheme="minorEastAsia"/>
+                            </w:rPr>
+                            <m:t>=</m:t>
+                          </m:r>
+                          <m:f>
+                            <m:fPr>
+                              <m:ctrlPr>
+                                <w:rPr>
+                                  <w:rFonts w:eastAsiaTheme="minorEastAsia"/>
+                                  <w:b/>
+                                  <w:i/>
+                                </w:rPr>
+                              </m:ctrlPr>
+                            </m:fPr>
+                            <m:num>
+                              <m:d>
+                                <m:dPr>
+                                  <m:ctrlPr>
+                                    <w:rPr>
+                                      <w:rFonts w:eastAsiaTheme="minorEastAsia"/>
+                                      <w:b/>
+                                      <w:i/>
+                                    </w:rPr>
+                                  </m:ctrlPr>
+                                </m:dPr>
+                                <m:e>
+                                  <m:r>
+                                    <m:rPr>
+                                      <m:sty m:val="bi"/>
+                                    </m:rPr>
+                                    <w:rPr>
+                                      <w:rFonts w:eastAsiaTheme="minorEastAsia"/>
+                                    </w:rPr>
+                                    <m:t>2</m:t>
+                                  </m:r>
+                                  <m:r>
+                                    <m:rPr>
+                                      <m:sty m:val="bi"/>
+                                    </m:rPr>
+                                    <w:rPr>
+                                      <w:rFonts w:eastAsiaTheme="minorEastAsia"/>
+                                    </w:rPr>
+                                    <m:t>x+1</m:t>
+                                  </m:r>
+                                </m:e>
+                              </m:d>
+                              <m:d>
+                                <m:dPr>
+                                  <m:begChr m:val="["/>
+                                  <m:endChr m:val="]"/>
+                                  <m:ctrlPr>
+                                    <w:rPr>
+                                      <w:rFonts w:eastAsiaTheme="minorEastAsia"/>
+                                      <w:b/>
+                                      <w:i/>
+                                    </w:rPr>
+                                  </m:ctrlPr>
+                                </m:dPr>
+                                <m:e>
+                                  <m:r>
+                                    <m:rPr>
+                                      <m:sty m:val="bi"/>
+                                    </m:rPr>
+                                    <w:rPr>
+                                      <w:rFonts w:eastAsiaTheme="minorEastAsia"/>
+                                    </w:rPr>
+                                    <m:t>2</m:t>
+                                  </m:r>
+                                </m:e>
+                              </m:d>
+                              <m:r>
+                                <m:rPr>
+                                  <m:sty m:val="bi"/>
+                                </m:rPr>
+                                <w:rPr>
+                                  <w:rFonts w:eastAsiaTheme="minorEastAsia"/>
+                                </w:rPr>
+                                <m:t>-(2</m:t>
+                              </m:r>
+                              <m:r>
+                                <m:rPr>
+                                  <m:sty m:val="bi"/>
+                                </m:rPr>
+                                <w:rPr>
+                                  <w:rFonts w:eastAsiaTheme="minorEastAsia"/>
+                                </w:rPr>
+                                <m:t>x-3)[2]</m:t>
+                              </m:r>
+                            </m:num>
+                            <m:den>
+                              <m:sSup>
+                                <m:sSupPr>
+                                  <m:ctrlPr>
+                                    <w:rPr>
+                                      <w:rFonts w:eastAsiaTheme="minorEastAsia"/>
+                                      <w:b/>
+                                      <w:bCs/>
+                                      <w:iCs/>
+                                    </w:rPr>
+                                  </m:ctrlPr>
+                                </m:sSupPr>
+                                <m:e>
+                                  <m:d>
+                                    <m:dPr>
+                                      <m:ctrlPr>
+                                        <w:rPr>
+                                          <w:rFonts w:eastAsiaTheme="minorEastAsia"/>
+                                          <w:b/>
+                                          <w:bCs/>
+                                          <w:iCs/>
+                                        </w:rPr>
+                                      </m:ctrlPr>
+                                    </m:dPr>
+                                    <m:e>
+                                      <m:r>
+                                        <m:rPr>
+                                          <m:sty m:val="b"/>
+                                        </m:rPr>
+                                        <w:rPr>
+                                          <w:rFonts w:eastAsiaTheme="minorEastAsia"/>
+                                        </w:rPr>
+                                        <m:t>2x+1</m:t>
+                                      </m:r>
+                                    </m:e>
+                                  </m:d>
+                                </m:e>
+                                <m:sup>
+                                  <m:r>
+                                    <m:rPr>
+                                      <m:sty m:val="b"/>
+                                    </m:rPr>
+                                    <w:rPr>
+                                      <w:rFonts w:eastAsiaTheme="minorEastAsia"/>
+                                    </w:rPr>
+                                    <m:t>2</m:t>
+                                  </m:r>
+                                </m:sup>
+                              </m:sSup>
+                            </m:den>
+                          </m:f>
+                        </m:oMath>
+                      </m:oMathPara>
+                    </w:p>
+                    <w:p>
+                      <w:pPr>
+                        <w:rPr>
+                          <w:rFonts w:eastAsiaTheme="minorEastAsia"/>
+                          <w:b/>
+                        </w:rPr>
+                      </w:pPr>
+                      <m:oMathPara>
+                        <m:oMathParaPr>
+                          <m:jc m:val="left"/>
+                        </m:oMathParaPr>
+                        <m:oMath>
+                          <m:r>
+                            <m:rPr>
+                              <m:sty m:val="bi"/>
+                            </m:rPr>
+                            <w:rPr>
+                              <w:rFonts w:eastAsiaTheme="minorEastAsia"/>
+                            </w:rPr>
+                            <m:t>=</m:t>
+                          </m:r>
+                          <m:f>
+                            <m:fPr>
+                              <m:ctrlPr>
+                                <w:rPr>
+                                  <w:rFonts w:eastAsiaTheme="minorEastAsia"/>
+                                  <w:b/>
+                                  <w:i/>
+                                </w:rPr>
+                              </m:ctrlPr>
+                            </m:fPr>
+                            <m:num>
+                              <m:d>
+                                <m:dPr>
+                                  <m:ctrlPr>
+                                    <w:rPr>
+                                      <w:rFonts w:eastAsiaTheme="minorEastAsia"/>
+                                      <w:b/>
+                                      <w:iCs/>
+                                    </w:rPr>
+                                  </m:ctrlPr>
+                                </m:dPr>
+                                <m:e>
+                                  <m:r>
+                                    <m:rPr>
+                                      <m:sty m:val="b"/>
+                                    </m:rPr>
+                                    <w:rPr>
+                                      <w:rFonts w:eastAsiaTheme="minorEastAsia"/>
+                                    </w:rPr>
+                                    <m:t>1</m:t>
+                                  </m:r>
+                                </m:e>
+                              </m:d>
+                              <m:d>
+                                <m:dPr>
+                                  <m:begChr m:val="["/>
+                                  <m:endChr m:val="]"/>
+                                  <m:ctrlPr>
+                                    <w:rPr>
+                                      <w:rFonts w:eastAsiaTheme="minorEastAsia"/>
+                                      <w:b/>
+                                      <w:iCs/>
+                                    </w:rPr>
+                                  </m:ctrlPr>
+                                </m:dPr>
+                                <m:e>
+                                  <m:r>
+                                    <m:rPr>
+                                      <m:sty m:val="b"/>
+                                    </m:rPr>
+                                    <w:rPr>
+                                      <w:rFonts w:eastAsiaTheme="minorEastAsia"/>
+                                    </w:rPr>
+                                    <m:t>2</m:t>
+                                  </m:r>
+                                </m:e>
+                              </m:d>
+                              <m:r>
+                                <m:rPr>
+                                  <m:sty m:val="b"/>
+                                </m:rPr>
+                                <w:rPr>
+                                  <w:rFonts w:eastAsiaTheme="minorEastAsia"/>
+                                </w:rPr>
+                                <m:t>-</m:t>
+                              </m:r>
+                              <m:d>
+                                <m:dPr>
+                                  <m:ctrlPr>
+                                    <w:rPr>
+                                      <w:rFonts w:eastAsiaTheme="minorEastAsia"/>
+                                      <w:b/>
+                                      <w:iCs/>
+                                    </w:rPr>
+                                  </m:ctrlPr>
+                                </m:dPr>
+                                <m:e>
+                                  <m:r>
+                                    <m:rPr>
+                                      <m:sty m:val="b"/>
+                                    </m:rPr>
+                                    <w:rPr>
+                                      <w:rFonts w:eastAsiaTheme="minorEastAsia"/>
+                                    </w:rPr>
+                                    <m:t>-3</m:t>
+                                  </m:r>
+                                </m:e>
+                              </m:d>
+                              <m:d>
+                                <m:dPr>
+                                  <m:begChr m:val="["/>
+                                  <m:ctrlPr>
+                                    <w:rPr>
+                                      <w:rFonts w:eastAsiaTheme="minorEastAsia"/>
+                                      <w:b/>
+                                      <w:iCs/>
+                                    </w:rPr>
+                                  </m:ctrlPr>
+                                </m:dPr>
+                                <m:e>
+                                  <m:r>
+                                    <m:rPr>
+                                      <m:sty m:val="b"/>
+                                    </m:rPr>
+                                    <w:rPr>
+                                      <w:rFonts w:eastAsiaTheme="minorEastAsia"/>
+                                    </w:rPr>
+                                    <m:t>2</m:t>
+                                  </m:r>
+                                </m:e>
+                              </m:d>
+                              <m:r>
+                                <m:rPr>
+                                  <m:sty m:val="b"/>
+                                </m:rPr>
+                                <w:rPr>
+                                  <w:rFonts w:eastAsiaTheme="minorEastAsia"/>
+                                </w:rPr>
+                                <m:t>=2+6</m:t>
+                              </m:r>
+                              <m:ctrlPr>
+                                <w:rPr>
+                                  <w:rFonts w:eastAsiaTheme="minorEastAsia"/>
+                                  <w:b/>
+                                  <w:i/>
+                                  <w:iCs/>
+                                </w:rPr>
+                              </m:ctrlPr>
+                            </m:num>
+                            <m:den>
+                              <m:sSup>
+                                <m:sSupPr>
+                                  <m:ctrlPr>
+                                    <w:rPr>
+                                      <w:rFonts w:eastAsiaTheme="minorEastAsia"/>
+                                      <w:b/>
+                                      <w:bCs/>
+                                      <w:iCs/>
+                                    </w:rPr>
+                                  </m:ctrlPr>
+                                </m:sSupPr>
+                                <m:e>
+                                  <m:d>
+                                    <m:dPr>
+                                      <m:ctrlPr>
+                                        <w:rPr>
+                                          <w:rFonts w:eastAsiaTheme="minorEastAsia"/>
+                                          <w:b/>
+                                          <w:bCs/>
+                                          <w:iCs/>
+                                        </w:rPr>
+                                      </m:ctrlPr>
+                                    </m:dPr>
+                                    <m:e>
+                                      <m:r>
+                                        <m:rPr>
+                                          <m:sty m:val="b"/>
+                                        </m:rPr>
+                                        <w:rPr>
+                                          <w:rFonts w:eastAsiaTheme="minorEastAsia"/>
+                                        </w:rPr>
+                                        <m:t>2x+1</m:t>
+                                      </m:r>
+                                    </m:e>
+                                  </m:d>
+                                </m:e>
+                                <m:sup>
+                                  <m:r>
+                                    <m:rPr>
+                                      <m:sty m:val="b"/>
+                                    </m:rPr>
+                                    <w:rPr>
+                                      <w:rFonts w:eastAsiaTheme="minorEastAsia"/>
+                                    </w:rPr>
+                                    <m:t>2</m:t>
+                                  </m:r>
+                                </m:sup>
+                              </m:sSup>
+                            </m:den>
+                          </m:f>
+                          <m:r>
+                            <m:rPr>
+                              <m:sty m:val="b"/>
+                            </m:rPr>
+                            <w:rPr>
+                              <w:rFonts w:eastAsiaTheme="minorEastAsia"/>
+                            </w:rPr>
+                            <m:t>=</m:t>
+                          </m:r>
+                          <m:f>
+                            <m:fPr>
+                              <m:ctrlPr>
+                                <w:rPr>
+                                  <w:rFonts w:eastAsiaTheme="minorEastAsia"/>
+                                  <w:b/>
+                                  <w:bCs/>
+                                  <w:iCs/>
+                                </w:rPr>
+                              </m:ctrlPr>
+                            </m:fPr>
+                            <m:num>
+                              <m:r>
+                                <m:rPr>
+                                  <m:sty m:val="b"/>
+                                </m:rPr>
+                                <w:rPr>
+                                  <w:rFonts w:eastAsiaTheme="minorEastAsia"/>
+                                </w:rPr>
+                                <m:t>8</m:t>
+                              </m:r>
+                            </m:num>
+                            <m:den>
+                              <m:sSup>
+                                <m:sSupPr>
+                                  <m:ctrlPr>
+                                    <w:rPr>
+                                      <w:rFonts w:eastAsiaTheme="minorEastAsia"/>
+                                      <w:b/>
+                                      <w:bCs/>
+                                      <w:iCs/>
+                                    </w:rPr>
+                                  </m:ctrlPr>
+                                </m:sSupPr>
+                                <m:e>
+                                  <m:d>
+                                    <m:dPr>
+                                      <m:ctrlPr>
+                                        <w:rPr>
+                                          <w:rFonts w:eastAsiaTheme="minorEastAsia"/>
+                                          <w:b/>
+                                          <w:bCs/>
+                                          <w:iCs/>
+                                        </w:rPr>
+                                      </m:ctrlPr>
+                                    </m:dPr>
+                                    <m:e>
+                                      <m:r>
+                                        <m:rPr>
+                                          <m:sty m:val="b"/>
+                                        </m:rPr>
+                                        <w:rPr>
+                                          <w:rFonts w:eastAsiaTheme="minorEastAsia"/>
+                                        </w:rPr>
+                                        <m:t>2x+1</m:t>
+                                      </m:r>
+                                    </m:e>
+                                  </m:d>
+                                </m:e>
+                                <m:sup>
+                                  <m:r>
+                                    <m:rPr>
+                                      <m:sty m:val="b"/>
+                                    </m:rPr>
+                                    <w:rPr>
+                                      <w:rFonts w:eastAsiaTheme="minorEastAsia"/>
+                                    </w:rPr>
+                                    <m:t>2</m:t>
+                                  </m:r>
+                                </m:sup>
+                              </m:sSup>
+                            </m:den>
+                          </m:f>
+                          <m:r>
+                            <m:rPr>
+                              <m:sty m:val="b"/>
+                            </m:rPr>
+                            <w:rPr>
+                              <w:rFonts w:eastAsiaTheme="minorEastAsia"/>
+                            </w:rPr>
+                            <m:t xml:space="preserve"> Ans</m:t>
+                          </m:r>
+                          <m:r>
+                            <m:rPr>
+                              <m:sty m:val="b"/>
+                            </m:rPr>
+                            <w:rPr>
+                              <w:rFonts w:eastAsiaTheme="minorEastAsia"/>
+                            </w:rPr>
+                            <m:t>.</m:t>
+                          </m:r>
+                          <m:r>
+                            <m:rPr>
+                              <m:sty m:val="b"/>
+                            </m:rPr>
+                            <w:rPr>
+                              <w:rFonts w:eastAsiaTheme="minorEastAsia"/>
+                            </w:rPr>
+                            <w:br/>
+                          </m:r>
+                        </m:oMath>
+                      </m:oMathPara>
+                    </w:p>
+                  </w:txbxContent>
+                </v:textbox>
+                <w10:wrap type="square"/>
+              </v:shape>
+            </w:pict>
+          </mc:Fallback>
+        </mc:AlternateContent>
+      </w:r>
+    </w:p>
+    <w:p/>
+    <w:p/>
+    <w:p/>
+    <w:p/>
+    <w:p/>
+    <w:p/>
+    <w:p/>
+    <w:p/>
+    <w:p/>
+    <w:p/>
+    <w:p>
+      <w:pPr>
+        <w:tabs>
+          <w:tab w:val="left" w:pos="1367"/>
+        </w:tabs>
+      </w:pPr>
+    </w:p>
+    <w:p>
+      <w:pPr>
+        <w:tabs>
+          <w:tab w:val="left" w:pos="1367"/>
+        </w:tabs>
+      </w:pPr>
+    </w:p>
+    <w:p>
+      <w:pPr>
+        <w:tabs>
+          <w:tab w:val="left" w:pos="1367"/>
+        </w:tabs>
+      </w:pPr>
+    </w:p>
+    <w:p>
+      <w:pPr>
+        <w:tabs>
+          <w:tab w:val="left" w:pos="1367"/>
+        </w:tabs>
+      </w:pPr>
+    </w:p>
     <w:sectPr>
       <w:pgSz w:w="11906" w:h="16838" w:code="9"/>
       <w:pgMar w:top="1440" w:right="288" w:bottom="288" w:left="1440" w:header="720" w:footer="0" w:gutter="0"/>
